--- a/UnitTestExampleManual.docx
+++ b/UnitTestExampleManual.docx
@@ -221,19 +221,337 @@
         </w:rPr>
         <w:t xml:space="preserve"> (</w:t>
       </w:r>
-      <w:hyperlink r:id="rId7">
-        <w:r>
-          <w:rPr>
-            <w:rFonts w:ascii="Times New Roman" w:eastAsia="Times New Roman" w:hAnsi="Times New Roman" w:cs="Times New Roman"/>
-            <w:color w:val="0B0080"/>
-            <w:sz w:val="24"/>
-            <w:szCs w:val="24"/>
-            <w:highlight w:val="white"/>
-            <w:lang w:val="ru-RU"/>
-          </w:rPr>
-          <w:t>англ.</w:t>
-        </w:r>
-      </w:hyperlink>
+      <w:r>
+        <w:fldChar w:fldCharType="begin"/>
+      </w:r>
+      <w:r>
+        <w:rPr>
+          <w:lang w:val="ru-RU"/>
+        </w:rPr>
+        <w:instrText xml:space="preserve"> </w:instrText>
+      </w:r>
+      <w:r>
+        <w:instrText>HYPERLINK</w:instrText>
+      </w:r>
+      <w:r>
+        <w:rPr>
+          <w:lang w:val="ru-RU"/>
+        </w:rPr>
+        <w:instrText xml:space="preserve"> "</w:instrText>
+      </w:r>
+      <w:r>
+        <w:instrText>https</w:instrText>
+      </w:r>
+      <w:r>
+        <w:rPr>
+          <w:lang w:val="ru-RU"/>
+        </w:rPr>
+        <w:instrText>://</w:instrText>
+      </w:r>
+      <w:r>
+        <w:instrText>ru</w:instrText>
+      </w:r>
+      <w:r>
+        <w:rPr>
+          <w:lang w:val="ru-RU"/>
+        </w:rPr>
+        <w:instrText>.</w:instrText>
+      </w:r>
+      <w:r>
+        <w:instrText>wikipedia</w:instrText>
+      </w:r>
+      <w:r>
+        <w:rPr>
+          <w:lang w:val="ru-RU"/>
+        </w:rPr>
+        <w:instrText>.</w:instrText>
+      </w:r>
+      <w:r>
+        <w:instrText>org</w:instrText>
+      </w:r>
+      <w:r>
+        <w:rPr>
+          <w:lang w:val="ru-RU"/>
+        </w:rPr>
+        <w:instrText>/</w:instrText>
+      </w:r>
+      <w:r>
+        <w:instrText>wiki</w:instrText>
+      </w:r>
+      <w:r>
+        <w:rPr>
+          <w:lang w:val="ru-RU"/>
+        </w:rPr>
+        <w:instrText>/%</w:instrText>
+      </w:r>
+      <w:r>
+        <w:instrText>D</w:instrText>
+      </w:r>
+      <w:r>
+        <w:rPr>
+          <w:lang w:val="ru-RU"/>
+        </w:rPr>
+        <w:instrText>0%90%</w:instrText>
+      </w:r>
+      <w:r>
+        <w:instrText>D</w:instrText>
+      </w:r>
+      <w:r>
+        <w:rPr>
+          <w:lang w:val="ru-RU"/>
+        </w:rPr>
+        <w:instrText>0%</w:instrText>
+      </w:r>
+      <w:r>
+        <w:instrText>BD</w:instrText>
+      </w:r>
+      <w:r>
+        <w:rPr>
+          <w:lang w:val="ru-RU"/>
+        </w:rPr>
+        <w:instrText>%</w:instrText>
+      </w:r>
+      <w:r>
+        <w:instrText>D</w:instrText>
+      </w:r>
+      <w:r>
+        <w:rPr>
+          <w:lang w:val="ru-RU"/>
+        </w:rPr>
+        <w:instrText>0%</w:instrText>
+      </w:r>
+      <w:r>
+        <w:instrText>B</w:instrText>
+      </w:r>
+      <w:r>
+        <w:rPr>
+          <w:lang w:val="ru-RU"/>
+        </w:rPr>
+        <w:instrText>3%</w:instrText>
+      </w:r>
+      <w:r>
+        <w:instrText>D</w:instrText>
+      </w:r>
+      <w:r>
+        <w:rPr>
+          <w:lang w:val="ru-RU"/>
+        </w:rPr>
+        <w:instrText>0%</w:instrText>
+      </w:r>
+      <w:r>
+        <w:instrText>BB</w:instrText>
+      </w:r>
+      <w:r>
+        <w:rPr>
+          <w:lang w:val="ru-RU"/>
+        </w:rPr>
+        <w:instrText>%</w:instrText>
+      </w:r>
+      <w:r>
+        <w:instrText>D</w:instrText>
+      </w:r>
+      <w:r>
+        <w:rPr>
+          <w:lang w:val="ru-RU"/>
+        </w:rPr>
+        <w:instrText>0%</w:instrText>
+      </w:r>
+      <w:r>
+        <w:instrText>B</w:instrText>
+      </w:r>
+      <w:r>
+        <w:rPr>
+          <w:lang w:val="ru-RU"/>
+        </w:rPr>
+        <w:instrText>8%</w:instrText>
+      </w:r>
+      <w:r>
+        <w:instrText>D</w:instrText>
+      </w:r>
+      <w:r>
+        <w:rPr>
+          <w:lang w:val="ru-RU"/>
+        </w:rPr>
+        <w:instrText>0%</w:instrText>
+      </w:r>
+      <w:r>
+        <w:instrText>B</w:instrText>
+      </w:r>
+      <w:r>
+        <w:rPr>
+          <w:lang w:val="ru-RU"/>
+        </w:rPr>
+        <w:instrText>9%</w:instrText>
+      </w:r>
+      <w:r>
+        <w:instrText>D</w:instrText>
+      </w:r>
+      <w:r>
+        <w:rPr>
+          <w:lang w:val="ru-RU"/>
+        </w:rPr>
+        <w:instrText>1%81%</w:instrText>
+      </w:r>
+      <w:r>
+        <w:instrText>D</w:instrText>
+      </w:r>
+      <w:r>
+        <w:rPr>
+          <w:lang w:val="ru-RU"/>
+        </w:rPr>
+        <w:instrText>0%</w:instrText>
+      </w:r>
+      <w:r>
+        <w:instrText>BA</w:instrText>
+      </w:r>
+      <w:r>
+        <w:rPr>
+          <w:lang w:val="ru-RU"/>
+        </w:rPr>
+        <w:instrText>%</w:instrText>
+      </w:r>
+      <w:r>
+        <w:instrText>D</w:instrText>
+      </w:r>
+      <w:r>
+        <w:rPr>
+          <w:lang w:val="ru-RU"/>
+        </w:rPr>
+        <w:instrText>0%</w:instrText>
+      </w:r>
+      <w:r>
+        <w:instrText>B</w:instrText>
+      </w:r>
+      <w:r>
+        <w:rPr>
+          <w:lang w:val="ru-RU"/>
+        </w:rPr>
+        <w:instrText>8%</w:instrText>
+      </w:r>
+      <w:r>
+        <w:instrText>D</w:instrText>
+      </w:r>
+      <w:r>
+        <w:rPr>
+          <w:lang w:val="ru-RU"/>
+        </w:rPr>
+        <w:instrText>0%</w:instrText>
+      </w:r>
+      <w:r>
+        <w:instrText>B</w:instrText>
+      </w:r>
+      <w:r>
+        <w:rPr>
+          <w:lang w:val="ru-RU"/>
+        </w:rPr>
+        <w:instrText>9_%</w:instrText>
+      </w:r>
+      <w:r>
+        <w:instrText>D</w:instrText>
+      </w:r>
+      <w:r>
+        <w:rPr>
+          <w:lang w:val="ru-RU"/>
+        </w:rPr>
+        <w:instrText>1%8</w:instrText>
+      </w:r>
+      <w:r>
+        <w:instrText>F</w:instrText>
+      </w:r>
+      <w:r>
+        <w:rPr>
+          <w:lang w:val="ru-RU"/>
+        </w:rPr>
+        <w:instrText>%</w:instrText>
+      </w:r>
+      <w:r>
+        <w:instrText>D</w:instrText>
+      </w:r>
+      <w:r>
+        <w:rPr>
+          <w:lang w:val="ru-RU"/>
+        </w:rPr>
+        <w:instrText>0%</w:instrText>
+      </w:r>
+      <w:r>
+        <w:instrText>B</w:instrText>
+      </w:r>
+      <w:r>
+        <w:rPr>
+          <w:lang w:val="ru-RU"/>
+        </w:rPr>
+        <w:instrText>7%</w:instrText>
+      </w:r>
+      <w:r>
+        <w:instrText>D</w:instrText>
+      </w:r>
+      <w:r>
+        <w:rPr>
+          <w:lang w:val="ru-RU"/>
+        </w:rPr>
+        <w:instrText>1%8</w:instrText>
+      </w:r>
+      <w:r>
+        <w:instrText>B</w:instrText>
+      </w:r>
+      <w:r>
+        <w:rPr>
+          <w:lang w:val="ru-RU"/>
+        </w:rPr>
+        <w:instrText>%</w:instrText>
+      </w:r>
+      <w:r>
+        <w:instrText>D</w:instrText>
+      </w:r>
+      <w:r>
+        <w:rPr>
+          <w:lang w:val="ru-RU"/>
+        </w:rPr>
+        <w:instrText>0%</w:instrText>
+      </w:r>
+      <w:r>
+        <w:instrText>BA</w:instrText>
+      </w:r>
+      <w:r>
+        <w:rPr>
+          <w:lang w:val="ru-RU"/>
+        </w:rPr>
+        <w:instrText>" \</w:instrText>
+      </w:r>
+      <w:r>
+        <w:instrText>h</w:instrText>
+      </w:r>
+      <w:r>
+        <w:rPr>
+          <w:lang w:val="ru-RU"/>
+        </w:rPr>
+        <w:instrText xml:space="preserve"> </w:instrText>
+      </w:r>
+      <w:r>
+        <w:fldChar w:fldCharType="separate"/>
+      </w:r>
+      <w:r>
+        <w:rPr>
+          <w:rFonts w:ascii="Times New Roman" w:eastAsia="Times New Roman" w:hAnsi="Times New Roman" w:cs="Times New Roman"/>
+          <w:color w:val="0B0080"/>
+          <w:sz w:val="24"/>
+          <w:szCs w:val="24"/>
+          <w:highlight w:val="white"/>
+          <w:lang w:val="ru-RU"/>
+        </w:rPr>
+        <w:t>англ.</w:t>
+      </w:r>
+      <w:r>
+        <w:rPr>
+          <w:rFonts w:ascii="Times New Roman" w:eastAsia="Times New Roman" w:hAnsi="Times New Roman" w:cs="Times New Roman"/>
+          <w:color w:val="0B0080"/>
+          <w:sz w:val="24"/>
+          <w:szCs w:val="24"/>
+          <w:highlight w:val="white"/>
+          <w:lang w:val="ru-RU"/>
+        </w:rPr>
+        <w:fldChar w:fldCharType="end"/>
+      </w:r>
       <w:r>
         <w:rPr>
           <w:rFonts w:ascii="Times New Roman" w:eastAsia="Times New Roman" w:hAnsi="Times New Roman" w:cs="Times New Roman"/>
@@ -642,7 +960,7 @@
                     <pic:cNvPicPr preferRelativeResize="0"/>
                   </pic:nvPicPr>
                   <pic:blipFill>
-                    <a:blip r:embed="rId8"/>
+                    <a:blip r:embed="rId7"/>
                     <a:srcRect/>
                     <a:stretch>
                       <a:fillRect/>
@@ -843,7 +1161,7 @@
                     <pic:cNvPicPr preferRelativeResize="0"/>
                   </pic:nvPicPr>
                   <pic:blipFill>
-                    <a:blip r:embed="rId9"/>
+                    <a:blip r:embed="rId8"/>
                     <a:srcRect/>
                     <a:stretch>
                       <a:fillRect/>
@@ -5957,7 +6275,7 @@
                     <pic:cNvPicPr/>
                   </pic:nvPicPr>
                   <pic:blipFill>
-                    <a:blip r:embed="rId10" cstate="print">
+                    <a:blip r:embed="rId9" cstate="print">
                       <a:extLst>
                         <a:ext uri="{28A0092B-C50C-407E-A947-70E740481C1C}">
                           <a14:useLocalDpi xmlns:a14="http://schemas.microsoft.com/office/drawing/2010/main" val="0"/>
@@ -6062,7 +6380,7 @@
                     <pic:cNvPicPr/>
                   </pic:nvPicPr>
                   <pic:blipFill>
-                    <a:blip r:embed="rId11" cstate="print">
+                    <a:blip r:embed="rId10" cstate="print">
                       <a:extLst>
                         <a:ext uri="{28A0092B-C50C-407E-A947-70E740481C1C}">
                           <a14:useLocalDpi xmlns:a14="http://schemas.microsoft.com/office/drawing/2010/main" val="0"/>
@@ -6185,7 +6503,7 @@
                     <pic:cNvPicPr/>
                   </pic:nvPicPr>
                   <pic:blipFill>
-                    <a:blip r:embed="rId12" cstate="print">
+                    <a:blip r:embed="rId11" cstate="print">
                       <a:extLst>
                         <a:ext uri="{28A0092B-C50C-407E-A947-70E740481C1C}">
                           <a14:useLocalDpi xmlns:a14="http://schemas.microsoft.com/office/drawing/2010/main" val="0"/>
@@ -11346,7 +11664,7 @@
                     <pic:cNvPicPr/>
                   </pic:nvPicPr>
                   <pic:blipFill>
-                    <a:blip r:embed="rId13" cstate="print">
+                    <a:blip r:embed="rId12" cstate="print">
                       <a:extLst>
                         <a:ext uri="{28A0092B-C50C-407E-A947-70E740481C1C}">
                           <a14:useLocalDpi xmlns:a14="http://schemas.microsoft.com/office/drawing/2010/main" val="0"/>
@@ -16236,7 +16554,17 @@
           <w:szCs w:val="24"/>
           <w:lang w:val="ru-RU"/>
         </w:rPr>
-        <w:t>Отлично, но если написать тест через поэлементное сравнение векторов:</w:t>
+        <w:t>Пробуем н</w:t>
+      </w:r>
+      <w:r>
+        <w:rPr>
+          <w:rFonts w:ascii="Times New Roman" w:eastAsia="Times New Roman" w:hAnsi="Times New Roman" w:cs="Times New Roman"/>
+          <w:color w:val="000000"/>
+          <w:sz w:val="24"/>
+          <w:szCs w:val="24"/>
+          <w:lang w:val="ru-RU"/>
+        </w:rPr>
+        <w:t>аписать тест через поэлементное сравнение векторов:</w:t>
       </w:r>
     </w:p>
     <w:p>
@@ -16977,7 +17305,27 @@
           <w:szCs w:val="24"/>
           <w:lang w:val="ru-RU"/>
         </w:rPr>
-        <w:t xml:space="preserve">√2 и две точки на одной прямой) тест не пройдет. </w:t>
+        <w:t>√2 и две точки на одной прямой) тест не про</w:t>
+      </w:r>
+      <w:r>
+        <w:rPr>
+          <w:rFonts w:ascii="Times New Roman" w:eastAsia="Times New Roman" w:hAnsi="Times New Roman" w:cs="Times New Roman"/>
+          <w:color w:val="000000"/>
+          <w:sz w:val="24"/>
+          <w:szCs w:val="24"/>
+          <w:lang w:val="ru-RU"/>
+        </w:rPr>
+        <w:t>ходит</w:t>
+      </w:r>
+      <w:r>
+        <w:rPr>
+          <w:rFonts w:ascii="Times New Roman" w:eastAsia="Times New Roman" w:hAnsi="Times New Roman" w:cs="Times New Roman"/>
+          <w:color w:val="000000"/>
+          <w:sz w:val="24"/>
+          <w:szCs w:val="24"/>
+          <w:lang w:val="ru-RU"/>
+        </w:rPr>
+        <w:t xml:space="preserve">. </w:t>
       </w:r>
       <w:r>
         <w:rPr>
@@ -17104,6 +17452,46 @@
           <w:lang w:val="ru-RU"/>
         </w:rPr>
         <w:t>::IsTrue();</w:t>
+      </w:r>
+      <w:r>
+        <w:rPr>
+          <w:rFonts w:ascii="Consolas" w:hAnsi="Consolas" w:cs="Consolas"/>
+          <w:color w:val="000000"/>
+          <w:sz w:val="24"/>
+          <w:szCs w:val="24"/>
+          <w:lang w:val="ru-RU"/>
+        </w:rPr>
+        <w:t xml:space="preserve"> </w:t>
+      </w:r>
+      <w:r>
+        <w:rPr>
+          <w:rFonts w:ascii="Times New Roman" w:eastAsia="Times New Roman" w:hAnsi="Times New Roman" w:cs="Times New Roman"/>
+          <w:color w:val="000000"/>
+          <w:sz w:val="24"/>
+          <w:szCs w:val="24"/>
+          <w:lang w:val="ru-RU"/>
+        </w:rPr>
+        <w:t xml:space="preserve">и сравнивать значения </w:t>
+      </w:r>
+      <w:r>
+        <w:rPr>
+          <w:rFonts w:ascii="Times New Roman" w:eastAsia="Times New Roman" w:hAnsi="Times New Roman" w:cs="Times New Roman"/>
+          <w:color w:val="000000"/>
+          <w:sz w:val="24"/>
+          <w:szCs w:val="24"/>
+          <w:lang w:val="ru-RU"/>
+        </w:rPr>
+        <w:t xml:space="preserve">элементов </w:t>
+      </w:r>
+      <w:r>
+        <w:rPr>
+          <w:rFonts w:ascii="Times New Roman" w:eastAsia="Times New Roman" w:hAnsi="Times New Roman" w:cs="Times New Roman"/>
+          <w:color w:val="000000"/>
+          <w:sz w:val="24"/>
+          <w:szCs w:val="24"/>
+          <w:lang w:val="ru-RU"/>
+        </w:rPr>
+        <w:t>с учетом погрешности</w:t>
       </w:r>
     </w:p>
     <w:p>
@@ -18462,7 +18850,29 @@
           <w:szCs w:val="24"/>
           <w:lang w:val="ru-RU"/>
         </w:rPr>
-        <w:t>троения сообщения пользователю (</w:t>
+        <w:t xml:space="preserve">троения </w:t>
+      </w:r>
+      <w:r>
+        <w:rPr>
+          <w:rFonts w:ascii="Times New Roman" w:eastAsia="Times New Roman" w:hAnsi="Times New Roman" w:cs="Times New Roman"/>
+          <w:color w:val="000000"/>
+          <w:sz w:val="24"/>
+          <w:szCs w:val="24"/>
+          <w:lang w:val="ru-RU"/>
+        </w:rPr>
+        <w:t xml:space="preserve">более информативного </w:t>
+      </w:r>
+      <w:bookmarkStart w:id="0" w:name="_GoBack"/>
+      <w:bookmarkEnd w:id="0"/>
+      <w:r>
+        <w:rPr>
+          <w:rFonts w:ascii="Times New Roman" w:eastAsia="Times New Roman" w:hAnsi="Times New Roman" w:cs="Times New Roman"/>
+          <w:color w:val="000000"/>
+          <w:sz w:val="24"/>
+          <w:szCs w:val="24"/>
+          <w:lang w:val="ru-RU"/>
+        </w:rPr>
+        <w:t>сообщения пользователю (</w:t>
       </w:r>
       <w:r>
         <w:rPr>
@@ -18563,7 +18973,7 @@
                     <pic:cNvPicPr/>
                   </pic:nvPicPr>
                   <pic:blipFill>
-                    <a:blip r:embed="rId14">
+                    <a:blip r:embed="rId13">
                       <a:extLst>
                         <a:ext uri="{28A0092B-C50C-407E-A947-70E740481C1C}">
                           <a14:useLocalDpi xmlns:a14="http://schemas.microsoft.com/office/drawing/2010/main" val="0"/>
@@ -19152,7 +19562,7 @@
                     <pic:cNvPicPr preferRelativeResize="0"/>
                   </pic:nvPicPr>
                   <pic:blipFill>
-                    <a:blip r:embed="rId15"/>
+                    <a:blip r:embed="rId14"/>
                     <a:srcRect/>
                     <a:stretch>
                       <a:fillRect/>
@@ -27889,12 +28299,14 @@
         <w:rPr>
           <w:rFonts w:ascii="Consolas" w:hAnsi="Consolas" w:cs="Consolas"/>
           <w:color w:val="000000"/>
-        </w:rPr>
-      </w:pPr>
-      <w:r>
-        <w:rPr>
-          <w:rFonts w:ascii="Consolas" w:hAnsi="Consolas" w:cs="Consolas"/>
-          <w:color w:val="000000"/>
+          <w:lang w:val="ru-RU"/>
+        </w:rPr>
+      </w:pPr>
+      <w:r>
+        <w:rPr>
+          <w:rFonts w:ascii="Consolas" w:hAnsi="Consolas" w:cs="Consolas"/>
+          <w:color w:val="000000"/>
+          <w:lang w:val="ru-RU"/>
         </w:rPr>
         <w:t xml:space="preserve">                                </w:t>
       </w:r>
@@ -27902,6 +28314,7 @@
         <w:rPr>
           <w:rFonts w:ascii="Consolas" w:hAnsi="Consolas" w:cs="Consolas"/>
           <w:color w:val="008000"/>
+          <w:lang w:val="ru-RU"/>
         </w:rPr>
         <w:t xml:space="preserve">// </w:t>
       </w:r>
@@ -27917,6 +28330,7 @@
         <w:rPr>
           <w:rFonts w:ascii="Consolas" w:hAnsi="Consolas" w:cs="Consolas"/>
           <w:color w:val="008000"/>
+          <w:lang w:val="ru-RU"/>
         </w:rPr>
         <w:t xml:space="preserve"> </w:t>
       </w:r>
@@ -27932,6 +28346,7 @@
         <w:rPr>
           <w:rFonts w:ascii="Consolas" w:hAnsi="Consolas" w:cs="Consolas"/>
           <w:color w:val="008000"/>
+          <w:lang w:val="ru-RU"/>
         </w:rPr>
         <w:t xml:space="preserve"> </w:t>
       </w:r>
@@ -27947,6 +28362,7 @@
         <w:rPr>
           <w:rFonts w:ascii="Consolas" w:hAnsi="Consolas" w:cs="Consolas"/>
           <w:color w:val="008000"/>
+          <w:lang w:val="ru-RU"/>
         </w:rPr>
         <w:t xml:space="preserve">, </w:t>
       </w:r>
@@ -27956,12 +28372,21 @@
           <w:color w:val="008000"/>
           <w:lang w:val="ru-RU"/>
         </w:rPr>
-        <w:t>сверяем</w:t>
+        <w:t>с</w:t>
       </w:r>
       <w:r>
         <w:rPr>
           <w:rFonts w:ascii="Consolas" w:hAnsi="Consolas" w:cs="Consolas"/>
           <w:color w:val="008000"/>
+          <w:lang w:val="ru-RU"/>
+        </w:rPr>
+        <w:t>равниваем</w:t>
+      </w:r>
+      <w:r>
+        <w:rPr>
+          <w:rFonts w:ascii="Consolas" w:hAnsi="Consolas" w:cs="Consolas"/>
+          <w:color w:val="008000"/>
+          <w:lang w:val="ru-RU"/>
         </w:rPr>
         <w:t xml:space="preserve"> </w:t>
       </w:r>
@@ -27990,6 +28415,7 @@
         <w:rPr>
           <w:rFonts w:ascii="Consolas" w:hAnsi="Consolas" w:cs="Consolas"/>
           <w:color w:val="000000"/>
+          <w:lang w:val="ru-RU"/>
         </w:rPr>
         <w:t xml:space="preserve">         </w:t>
       </w:r>
@@ -33996,13 +34422,7 @@
         <w:rPr>
           <w:rFonts w:ascii="Consolas" w:hAnsi="Consolas" w:cs="Consolas"/>
         </w:rPr>
-        <w:t xml:space="preserve">        </w:t>
-      </w:r>
-      <w:r>
-        <w:rPr>
-          <w:rFonts w:ascii="Consolas" w:hAnsi="Consolas" w:cs="Consolas"/>
-        </w:rPr>
-        <w:t xml:space="preserve">    </w:t>
+        <w:t xml:space="preserve">            </w:t>
       </w:r>
       <w:r>
         <w:rPr>
@@ -34010,8 +34430,6 @@
         </w:rPr>
         <w:t xml:space="preserve">  </w:t>
       </w:r>
-      <w:bookmarkStart w:id="0" w:name="_GoBack"/>
-      <w:bookmarkEnd w:id="0"/>
       <w:r>
         <w:rPr>
           <w:rFonts w:ascii="Consolas" w:hAnsi="Consolas" w:cs="Consolas"/>

--- a/UnitTestExampleManual.docx
+++ b/UnitTestExampleManual.docx
@@ -5256,7 +5256,7 @@
           <w:color w:val="008000"/>
           <w:lang w:val="ru-RU"/>
         </w:rPr>
-        <w:t>сверяем</w:t>
+        <w:t>сравниваем</w:t>
       </w:r>
       <w:r>
         <w:rPr>
@@ -15404,7 +15404,27 @@
           <w:lang w:val="ru-RU"/>
         </w:rPr>
         <w:lastRenderedPageBreak/>
-        <w:t xml:space="preserve">переопределить </w:t>
+        <w:t>переопредел</w:t>
+      </w:r>
+      <w:r>
+        <w:rPr>
+          <w:rFonts w:ascii="Times New Roman" w:eastAsia="Times New Roman" w:hAnsi="Times New Roman" w:cs="Times New Roman"/>
+          <w:color w:val="000000"/>
+          <w:sz w:val="24"/>
+          <w:szCs w:val="24"/>
+          <w:lang w:val="ru-RU"/>
+        </w:rPr>
+        <w:t>ение</w:t>
+      </w:r>
+      <w:r>
+        <w:rPr>
+          <w:rFonts w:ascii="Times New Roman" w:eastAsia="Times New Roman" w:hAnsi="Times New Roman" w:cs="Times New Roman"/>
+          <w:color w:val="000000"/>
+          <w:sz w:val="24"/>
+          <w:szCs w:val="24"/>
+          <w:lang w:val="ru-RU"/>
+        </w:rPr>
+        <w:t xml:space="preserve"> </w:t>
       </w:r>
       <w:r>
         <w:rPr>
@@ -15425,6 +15445,16 @@
           <w:lang w:val="ru-RU"/>
         </w:rPr>
         <w:t>тор</w:t>
+      </w:r>
+      <w:r>
+        <w:rPr>
+          <w:rFonts w:ascii="Times New Roman" w:eastAsia="Times New Roman" w:hAnsi="Times New Roman" w:cs="Times New Roman"/>
+          <w:color w:val="000000"/>
+          <w:sz w:val="24"/>
+          <w:szCs w:val="24"/>
+          <w:lang w:val="ru-RU"/>
+        </w:rPr>
+        <w:t>а</w:t>
       </w:r>
       <w:r>
         <w:rPr>
@@ -17387,17 +17417,69 @@
           <w:szCs w:val="24"/>
           <w:lang w:val="ru-RU"/>
         </w:rPr>
-        <w:t xml:space="preserve"> и </w:t>
-      </w:r>
-      <w:r>
-        <w:rPr>
-          <w:rFonts w:ascii="Times New Roman" w:eastAsia="Times New Roman" w:hAnsi="Times New Roman" w:cs="Times New Roman"/>
-          <w:color w:val="000000"/>
-          <w:sz w:val="24"/>
-          <w:szCs w:val="24"/>
-          <w:lang w:val="ru-RU"/>
-        </w:rPr>
-        <w:t>переопределять операцию сравнения для стандартных типов нельзя.</w:t>
+        <w:t>.</w:t>
+      </w:r>
+      <w:r>
+        <w:rPr>
+          <w:rFonts w:ascii="Times New Roman" w:eastAsia="Times New Roman" w:hAnsi="Times New Roman" w:cs="Times New Roman"/>
+          <w:color w:val="000000"/>
+          <w:sz w:val="24"/>
+          <w:szCs w:val="24"/>
+          <w:lang w:val="ru-RU"/>
+        </w:rPr>
+        <w:t xml:space="preserve"> </w:t>
+      </w:r>
+      <w:r>
+        <w:rPr>
+          <w:rFonts w:ascii="Times New Roman" w:eastAsia="Times New Roman" w:hAnsi="Times New Roman" w:cs="Times New Roman"/>
+          <w:color w:val="000000"/>
+          <w:sz w:val="24"/>
+          <w:szCs w:val="24"/>
+          <w:lang w:val="ru-RU"/>
+        </w:rPr>
+        <w:t>К тому же, запрещено</w:t>
+      </w:r>
+      <w:r>
+        <w:rPr>
+          <w:rFonts w:ascii="Times New Roman" w:eastAsia="Times New Roman" w:hAnsi="Times New Roman" w:cs="Times New Roman"/>
+          <w:color w:val="000000"/>
+          <w:sz w:val="24"/>
+          <w:szCs w:val="24"/>
+          <w:lang w:val="ru-RU"/>
+        </w:rPr>
+        <w:t xml:space="preserve"> </w:t>
+      </w:r>
+      <w:r>
+        <w:rPr>
+          <w:rFonts w:ascii="Times New Roman" w:eastAsia="Times New Roman" w:hAnsi="Times New Roman" w:cs="Times New Roman"/>
+          <w:color w:val="000000"/>
+          <w:sz w:val="24"/>
+          <w:szCs w:val="24"/>
+          <w:lang w:val="ru-RU"/>
+        </w:rPr>
+        <w:t>переопределять операцию сравне</w:t>
+      </w:r>
+      <w:r>
+        <w:rPr>
+          <w:rFonts w:ascii="Times New Roman" w:eastAsia="Times New Roman" w:hAnsi="Times New Roman" w:cs="Times New Roman"/>
+          <w:color w:val="000000"/>
+          <w:sz w:val="24"/>
+          <w:szCs w:val="24"/>
+          <w:lang w:val="ru-RU"/>
+        </w:rPr>
+        <w:t>ния для стандартных типов</w:t>
+      </w:r>
+      <w:bookmarkStart w:id="0" w:name="_GoBack"/>
+      <w:bookmarkEnd w:id="0"/>
+      <w:r>
+        <w:rPr>
+          <w:rFonts w:ascii="Times New Roman" w:eastAsia="Times New Roman" w:hAnsi="Times New Roman" w:cs="Times New Roman"/>
+          <w:color w:val="000000"/>
+          <w:sz w:val="24"/>
+          <w:szCs w:val="24"/>
+          <w:lang w:val="ru-RU"/>
+        </w:rPr>
+        <w:t>.</w:t>
       </w:r>
       <w:r>
         <w:rPr>
@@ -17471,7 +17553,57 @@
           <w:szCs w:val="24"/>
           <w:lang w:val="ru-RU"/>
         </w:rPr>
-        <w:t xml:space="preserve">и сравнивать значения </w:t>
+        <w:t xml:space="preserve">которое позволит написать </w:t>
+      </w:r>
+      <w:r>
+        <w:rPr>
+          <w:rFonts w:ascii="Times New Roman" w:eastAsia="Times New Roman" w:hAnsi="Times New Roman" w:cs="Times New Roman"/>
+          <w:color w:val="000000"/>
+          <w:sz w:val="24"/>
+          <w:szCs w:val="24"/>
+          <w:lang w:val="ru-RU"/>
+        </w:rPr>
+        <w:t>сравн</w:t>
+      </w:r>
+      <w:r>
+        <w:rPr>
+          <w:rFonts w:ascii="Times New Roman" w:eastAsia="Times New Roman" w:hAnsi="Times New Roman" w:cs="Times New Roman"/>
+          <w:color w:val="000000"/>
+          <w:sz w:val="24"/>
+          <w:szCs w:val="24"/>
+          <w:lang w:val="ru-RU"/>
+        </w:rPr>
+        <w:t>ение</w:t>
+      </w:r>
+      <w:r>
+        <w:rPr>
+          <w:rFonts w:ascii="Times New Roman" w:eastAsia="Times New Roman" w:hAnsi="Times New Roman" w:cs="Times New Roman"/>
+          <w:color w:val="000000"/>
+          <w:sz w:val="24"/>
+          <w:szCs w:val="24"/>
+          <w:lang w:val="ru-RU"/>
+        </w:rPr>
+        <w:t xml:space="preserve"> значени</w:t>
+      </w:r>
+      <w:r>
+        <w:rPr>
+          <w:rFonts w:ascii="Times New Roman" w:eastAsia="Times New Roman" w:hAnsi="Times New Roman" w:cs="Times New Roman"/>
+          <w:color w:val="000000"/>
+          <w:sz w:val="24"/>
+          <w:szCs w:val="24"/>
+          <w:lang w:val="ru-RU"/>
+        </w:rPr>
+        <w:t>й</w:t>
+      </w:r>
+      <w:r>
+        <w:rPr>
+          <w:rFonts w:ascii="Times New Roman" w:eastAsia="Times New Roman" w:hAnsi="Times New Roman" w:cs="Times New Roman"/>
+          <w:color w:val="000000"/>
+          <w:sz w:val="24"/>
+          <w:szCs w:val="24"/>
+          <w:lang w:val="ru-RU"/>
+        </w:rPr>
+        <w:t xml:space="preserve"> </w:t>
       </w:r>
       <w:r>
         <w:rPr>
@@ -17492,6 +17624,16 @@
           <w:lang w:val="ru-RU"/>
         </w:rPr>
         <w:t>с учетом погрешности</w:t>
+      </w:r>
+      <w:r>
+        <w:rPr>
+          <w:rFonts w:ascii="Times New Roman" w:eastAsia="Times New Roman" w:hAnsi="Times New Roman" w:cs="Times New Roman"/>
+          <w:color w:val="000000"/>
+          <w:sz w:val="24"/>
+          <w:szCs w:val="24"/>
+          <w:lang w:val="ru-RU"/>
+        </w:rPr>
+        <w:t xml:space="preserve"> представления.</w:t>
       </w:r>
     </w:p>
     <w:p>
@@ -18862,8 +19004,6 @@
         </w:rPr>
         <w:t xml:space="preserve">более информативного </w:t>
       </w:r>
-      <w:bookmarkStart w:id="0" w:name="_GoBack"/>
-      <w:bookmarkEnd w:id="0"/>
       <w:r>
         <w:rPr>
           <w:rFonts w:ascii="Times New Roman" w:eastAsia="Times New Roman" w:hAnsi="Times New Roman" w:cs="Times New Roman"/>
@@ -28306,7 +28446,6 @@
         <w:rPr>
           <w:rFonts w:ascii="Consolas" w:hAnsi="Consolas" w:cs="Consolas"/>
           <w:color w:val="000000"/>
-          <w:lang w:val="ru-RU"/>
         </w:rPr>
         <w:t xml:space="preserve">                                </w:t>
       </w:r>

--- a/UnitTestExampleManual.docx
+++ b/UnitTestExampleManual.docx
@@ -2,6 +2,259 @@
 <file path=word/document.xml><?xml version="1.0" encoding="utf-8"?>
 <w:document xmlns:wpc="http://schemas.microsoft.com/office/word/2010/wordprocessingCanvas" xmlns:mc="http://schemas.openxmlformats.org/markup-compatibility/2006" xmlns:o="urn:schemas-microsoft-com:office:office" xmlns:r="http://schemas.openxmlformats.org/officeDocument/2006/relationships" xmlns:m="http://schemas.openxmlformats.org/officeDocument/2006/math" xmlns:v="urn:schemas-microsoft-com:vml" xmlns:wp14="http://schemas.microsoft.com/office/word/2010/wordprocessingDrawing" xmlns:wp="http://schemas.openxmlformats.org/drawingml/2006/wordprocessingDrawing" xmlns:w10="urn:schemas-microsoft-com:office:word" xmlns:w="http://schemas.openxmlformats.org/wordprocessingml/2006/main" xmlns:w14="http://schemas.microsoft.com/office/word/2010/wordml" xmlns:wpg="http://schemas.microsoft.com/office/word/2010/wordprocessingGroup" xmlns:wpi="http://schemas.microsoft.com/office/word/2010/wordprocessingInk" xmlns:wne="http://schemas.microsoft.com/office/word/2006/wordml" xmlns:wps="http://schemas.microsoft.com/office/word/2010/wordprocessingShape" mc:Ignorable="w14 wp14">
   <w:body>
+    <w:p>
+      <w:pPr>
+        <w:widowControl w:val="0"/>
+        <w:spacing w:after="0" w:line="240" w:lineRule="auto"/>
+        <w:jc w:val="center"/>
+        <w:rPr>
+          <w:rFonts w:ascii="Times New Roman" w:hAnsi="Times New Roman" w:cs="Times New Roman"/>
+          <w:lang w:val="ru-RU"/>
+        </w:rPr>
+      </w:pPr>
+    </w:p>
+    <w:p>
+      <w:pPr>
+        <w:widowControl w:val="0"/>
+        <w:spacing w:after="0" w:line="240" w:lineRule="auto"/>
+        <w:jc w:val="center"/>
+        <w:rPr>
+          <w:rFonts w:ascii="Times New Roman" w:hAnsi="Times New Roman" w:cs="Times New Roman"/>
+          <w:lang w:val="ru-RU"/>
+        </w:rPr>
+      </w:pPr>
+    </w:p>
+    <w:p>
+      <w:pPr>
+        <w:widowControl w:val="0"/>
+        <w:spacing w:after="0" w:line="240" w:lineRule="auto"/>
+        <w:jc w:val="center"/>
+        <w:rPr>
+          <w:rFonts w:ascii="Times New Roman" w:hAnsi="Times New Roman" w:cs="Times New Roman"/>
+          <w:lang w:val="ru-RU"/>
+        </w:rPr>
+      </w:pPr>
+    </w:p>
+    <w:p>
+      <w:pPr>
+        <w:widowControl w:val="0"/>
+        <w:spacing w:after="0" w:line="240" w:lineRule="auto"/>
+        <w:jc w:val="center"/>
+        <w:rPr>
+          <w:rFonts w:ascii="Times New Roman" w:hAnsi="Times New Roman" w:cs="Times New Roman"/>
+          <w:lang w:val="ru-RU"/>
+        </w:rPr>
+      </w:pPr>
+    </w:p>
+    <w:p>
+      <w:pPr>
+        <w:widowControl w:val="0"/>
+        <w:spacing w:after="0" w:line="240" w:lineRule="auto"/>
+        <w:jc w:val="center"/>
+        <w:rPr>
+          <w:rFonts w:ascii="Times New Roman" w:hAnsi="Times New Roman" w:cs="Times New Roman"/>
+          <w:lang w:val="ru-RU"/>
+        </w:rPr>
+      </w:pPr>
+    </w:p>
+    <w:p>
+      <w:pPr>
+        <w:widowControl w:val="0"/>
+        <w:spacing w:after="0" w:line="240" w:lineRule="auto"/>
+        <w:jc w:val="center"/>
+        <w:rPr>
+          <w:rFonts w:ascii="Times New Roman" w:hAnsi="Times New Roman" w:cs="Times New Roman"/>
+          <w:lang w:val="ru-RU"/>
+        </w:rPr>
+      </w:pPr>
+    </w:p>
+    <w:p>
+      <w:pPr>
+        <w:widowControl w:val="0"/>
+        <w:spacing w:after="0" w:line="240" w:lineRule="auto"/>
+        <w:jc w:val="center"/>
+        <w:rPr>
+          <w:rFonts w:ascii="Times New Roman" w:hAnsi="Times New Roman" w:cs="Times New Roman"/>
+          <w:lang w:val="ru-RU"/>
+        </w:rPr>
+      </w:pPr>
+    </w:p>
+    <w:p>
+      <w:pPr>
+        <w:widowControl w:val="0"/>
+        <w:spacing w:after="0" w:line="240" w:lineRule="auto"/>
+        <w:jc w:val="center"/>
+        <w:rPr>
+          <w:rFonts w:ascii="Times New Roman" w:hAnsi="Times New Roman" w:cs="Times New Roman"/>
+          <w:lang w:val="ru-RU"/>
+        </w:rPr>
+      </w:pPr>
+    </w:p>
+    <w:p>
+      <w:pPr>
+        <w:widowControl w:val="0"/>
+        <w:spacing w:after="0" w:line="240" w:lineRule="auto"/>
+        <w:jc w:val="center"/>
+        <w:rPr>
+          <w:rFonts w:ascii="Times New Roman" w:hAnsi="Times New Roman" w:cs="Times New Roman"/>
+          <w:lang w:val="ru-RU"/>
+        </w:rPr>
+      </w:pPr>
+    </w:p>
+    <w:p>
+      <w:pPr>
+        <w:widowControl w:val="0"/>
+        <w:spacing w:after="0" w:line="240" w:lineRule="auto"/>
+        <w:jc w:val="center"/>
+        <w:rPr>
+          <w:rFonts w:ascii="Times New Roman" w:hAnsi="Times New Roman" w:cs="Times New Roman"/>
+          <w:lang w:val="ru-RU"/>
+        </w:rPr>
+      </w:pPr>
+    </w:p>
+    <w:p>
+      <w:pPr>
+        <w:widowControl w:val="0"/>
+        <w:spacing w:after="0" w:line="240" w:lineRule="auto"/>
+        <w:jc w:val="center"/>
+        <w:rPr>
+          <w:rFonts w:ascii="Times New Roman" w:hAnsi="Times New Roman" w:cs="Times New Roman"/>
+          <w:lang w:val="ru-RU"/>
+        </w:rPr>
+      </w:pPr>
+    </w:p>
+    <w:p>
+      <w:pPr>
+        <w:widowControl w:val="0"/>
+        <w:spacing w:after="0" w:line="240" w:lineRule="auto"/>
+        <w:jc w:val="center"/>
+        <w:rPr>
+          <w:rFonts w:ascii="Times New Roman" w:hAnsi="Times New Roman" w:cs="Times New Roman"/>
+          <w:lang w:val="ru-RU"/>
+        </w:rPr>
+      </w:pPr>
+    </w:p>
+    <w:p>
+      <w:pPr>
+        <w:widowControl w:val="0"/>
+        <w:spacing w:after="0" w:line="240" w:lineRule="auto"/>
+        <w:jc w:val="center"/>
+        <w:rPr>
+          <w:rFonts w:ascii="Times New Roman" w:hAnsi="Times New Roman" w:cs="Times New Roman"/>
+          <w:lang w:val="ru-RU"/>
+        </w:rPr>
+      </w:pPr>
+    </w:p>
+    <w:p>
+      <w:pPr>
+        <w:widowControl w:val="0"/>
+        <w:spacing w:after="0" w:line="240" w:lineRule="auto"/>
+        <w:jc w:val="center"/>
+        <w:rPr>
+          <w:rFonts w:ascii="Times New Roman" w:hAnsi="Times New Roman" w:cs="Times New Roman"/>
+          <w:lang w:val="ru-RU"/>
+        </w:rPr>
+      </w:pPr>
+    </w:p>
+    <w:p>
+      <w:pPr>
+        <w:widowControl w:val="0"/>
+        <w:spacing w:after="0" w:line="240" w:lineRule="auto"/>
+        <w:jc w:val="center"/>
+        <w:rPr>
+          <w:rFonts w:ascii="Times New Roman" w:hAnsi="Times New Roman" w:cs="Times New Roman"/>
+          <w:lang w:val="ru-RU"/>
+        </w:rPr>
+      </w:pPr>
+    </w:p>
+    <w:p>
+      <w:pPr>
+        <w:widowControl w:val="0"/>
+        <w:spacing w:after="0" w:line="240" w:lineRule="auto"/>
+        <w:jc w:val="center"/>
+        <w:rPr>
+          <w:rFonts w:ascii="Times New Roman" w:hAnsi="Times New Roman" w:cs="Times New Roman"/>
+          <w:lang w:val="ru-RU"/>
+        </w:rPr>
+      </w:pPr>
+    </w:p>
+    <w:p>
+      <w:pPr>
+        <w:widowControl w:val="0"/>
+        <w:spacing w:after="0" w:line="240" w:lineRule="auto"/>
+        <w:jc w:val="center"/>
+        <w:rPr>
+          <w:rFonts w:ascii="Times New Roman" w:hAnsi="Times New Roman" w:cs="Times New Roman"/>
+          <w:lang w:val="ru-RU"/>
+        </w:rPr>
+      </w:pPr>
+    </w:p>
+    <w:p>
+      <w:pPr>
+        <w:widowControl w:val="0"/>
+        <w:spacing w:after="0" w:line="240" w:lineRule="auto"/>
+        <w:jc w:val="center"/>
+        <w:rPr>
+          <w:rFonts w:ascii="Times New Roman" w:hAnsi="Times New Roman" w:cs="Times New Roman"/>
+          <w:lang w:val="ru-RU"/>
+        </w:rPr>
+      </w:pPr>
+    </w:p>
+    <w:p>
+      <w:pPr>
+        <w:widowControl w:val="0"/>
+        <w:spacing w:after="0" w:line="240" w:lineRule="auto"/>
+        <w:jc w:val="center"/>
+        <w:rPr>
+          <w:rFonts w:ascii="Times New Roman" w:hAnsi="Times New Roman" w:cs="Times New Roman"/>
+          <w:lang w:val="ru-RU"/>
+        </w:rPr>
+      </w:pPr>
+    </w:p>
+    <w:p>
+      <w:pPr>
+        <w:widowControl w:val="0"/>
+        <w:spacing w:after="0" w:line="240" w:lineRule="auto"/>
+        <w:jc w:val="center"/>
+        <w:rPr>
+          <w:rFonts w:ascii="Times New Roman" w:hAnsi="Times New Roman" w:cs="Times New Roman"/>
+          <w:sz w:val="28"/>
+          <w:szCs w:val="28"/>
+          <w:lang w:val="ru-RU"/>
+        </w:rPr>
+      </w:pPr>
+      <w:r>
+        <w:rPr>
+          <w:rFonts w:ascii="Times New Roman" w:hAnsi="Times New Roman" w:cs="Times New Roman"/>
+          <w:sz w:val="28"/>
+          <w:szCs w:val="28"/>
+          <w:lang w:val="ru-RU"/>
+        </w:rPr>
+        <w:t xml:space="preserve">Алимова Ольга Викторовна </w:t>
+      </w:r>
+    </w:p>
+    <w:p>
+      <w:pPr>
+        <w:widowControl w:val="0"/>
+        <w:spacing w:after="0" w:line="240" w:lineRule="auto"/>
+        <w:jc w:val="center"/>
+        <w:rPr>
+          <w:rFonts w:ascii="Times New Roman" w:hAnsi="Times New Roman" w:cs="Times New Roman"/>
+          <w:lang w:val="ru-RU"/>
+        </w:rPr>
+      </w:pPr>
+    </w:p>
+    <w:p>
+      <w:pPr>
+        <w:widowControl w:val="0"/>
+        <w:spacing w:after="0" w:line="240" w:lineRule="auto"/>
+        <w:jc w:val="center"/>
+        <w:rPr>
+          <w:rFonts w:ascii="Times New Roman" w:hAnsi="Times New Roman" w:cs="Times New Roman"/>
+          <w:lang w:val="ru-RU"/>
+        </w:rPr>
+      </w:pPr>
+    </w:p>
     <w:p>
       <w:pPr>
         <w:widowControl w:val="0"/>
@@ -103,15 +356,11 @@
       <w:pPr>
         <w:widowControl w:val="0"/>
         <w:spacing w:after="0" w:line="240" w:lineRule="auto"/>
-        <w:ind w:firstLine="630"/>
         <w:jc w:val="center"/>
         <w:rPr>
-          <w:rFonts w:ascii="Times New Roman" w:eastAsia="Times New Roman" w:hAnsi="Times New Roman" w:cs="Times New Roman"/>
-          <w:b/>
-          <w:color w:val="202122"/>
-          <w:sz w:val="24"/>
-          <w:szCs w:val="24"/>
-          <w:highlight w:val="white"/>
+          <w:rFonts w:ascii="Times New Roman" w:hAnsi="Times New Roman" w:cs="Times New Roman"/>
+          <w:sz w:val="28"/>
+          <w:szCs w:val="28"/>
           <w:lang w:val="ru-RU"/>
         </w:rPr>
       </w:pPr>
@@ -120,6 +369,432 @@
       <w:pPr>
         <w:widowControl w:val="0"/>
         <w:spacing w:after="0" w:line="240" w:lineRule="auto"/>
+        <w:jc w:val="center"/>
+        <w:rPr>
+          <w:rFonts w:ascii="Times New Roman" w:hAnsi="Times New Roman" w:cs="Times New Roman"/>
+          <w:i/>
+          <w:sz w:val="24"/>
+          <w:szCs w:val="24"/>
+          <w:lang w:val="ru-RU"/>
+        </w:rPr>
+      </w:pPr>
+      <w:r>
+        <w:rPr>
+          <w:rFonts w:ascii="Times New Roman" w:hAnsi="Times New Roman" w:cs="Times New Roman"/>
+          <w:i/>
+          <w:sz w:val="24"/>
+          <w:szCs w:val="24"/>
+          <w:lang w:val="ru-RU"/>
+        </w:rPr>
+        <w:t>учебно</w:t>
+      </w:r>
+      <w:r>
+        <w:rPr>
+          <w:rFonts w:ascii="Times New Roman" w:hAnsi="Times New Roman" w:cs="Times New Roman"/>
+          <w:i/>
+          <w:sz w:val="24"/>
+          <w:szCs w:val="24"/>
+          <w:lang w:val="ru-RU"/>
+        </w:rPr>
+        <w:t>е</w:t>
+      </w:r>
+      <w:r>
+        <w:rPr>
+          <w:rFonts w:ascii="Times New Roman" w:hAnsi="Times New Roman" w:cs="Times New Roman"/>
+          <w:i/>
+          <w:sz w:val="24"/>
+          <w:szCs w:val="24"/>
+          <w:lang w:val="ru-RU"/>
+        </w:rPr>
+        <w:t xml:space="preserve"> пособие</w:t>
+      </w:r>
+    </w:p>
+    <w:p>
+      <w:pPr>
+        <w:widowControl w:val="0"/>
+        <w:spacing w:after="0" w:line="240" w:lineRule="auto"/>
+        <w:jc w:val="center"/>
+        <w:rPr>
+          <w:rFonts w:ascii="Times New Roman" w:hAnsi="Times New Roman" w:cs="Times New Roman"/>
+          <w:i/>
+          <w:sz w:val="24"/>
+          <w:szCs w:val="24"/>
+          <w:lang w:val="ru-RU"/>
+        </w:rPr>
+      </w:pPr>
+    </w:p>
+    <w:p>
+      <w:pPr>
+        <w:widowControl w:val="0"/>
+        <w:spacing w:after="0" w:line="240" w:lineRule="auto"/>
+        <w:jc w:val="center"/>
+        <w:rPr>
+          <w:rFonts w:ascii="Times New Roman" w:hAnsi="Times New Roman" w:cs="Times New Roman"/>
+          <w:sz w:val="24"/>
+          <w:szCs w:val="24"/>
+          <w:lang w:val="ru-RU"/>
+        </w:rPr>
+      </w:pPr>
+      <w:r>
+        <w:rPr>
+          <w:rFonts w:ascii="Times New Roman" w:hAnsi="Times New Roman" w:cs="Times New Roman"/>
+          <w:sz w:val="24"/>
+          <w:szCs w:val="24"/>
+          <w:lang w:val="ru-RU"/>
+        </w:rPr>
+        <w:t xml:space="preserve">для студентов прикладных </w:t>
+      </w:r>
+    </w:p>
+    <w:p>
+      <w:pPr>
+        <w:widowControl w:val="0"/>
+        <w:spacing w:after="0" w:line="240" w:lineRule="auto"/>
+        <w:jc w:val="center"/>
+        <w:rPr>
+          <w:rFonts w:ascii="Times New Roman" w:hAnsi="Times New Roman" w:cs="Times New Roman"/>
+          <w:sz w:val="24"/>
+          <w:szCs w:val="24"/>
+          <w:lang w:val="ru-RU"/>
+        </w:rPr>
+      </w:pPr>
+      <w:r>
+        <w:rPr>
+          <w:rFonts w:ascii="Times New Roman" w:hAnsi="Times New Roman" w:cs="Times New Roman"/>
+          <w:sz w:val="24"/>
+          <w:szCs w:val="24"/>
+          <w:lang w:val="ru-RU"/>
+        </w:rPr>
+        <w:t xml:space="preserve">математических специальностей </w:t>
+      </w:r>
+    </w:p>
+    <w:p>
+      <w:pPr>
+        <w:widowControl w:val="0"/>
+        <w:spacing w:after="0" w:line="240" w:lineRule="auto"/>
+        <w:jc w:val="center"/>
+        <w:rPr>
+          <w:rFonts w:ascii="Times New Roman" w:hAnsi="Times New Roman" w:cs="Times New Roman"/>
+          <w:sz w:val="28"/>
+          <w:szCs w:val="28"/>
+          <w:lang w:val="ru-RU"/>
+        </w:rPr>
+      </w:pPr>
+    </w:p>
+    <w:p>
+      <w:pPr>
+        <w:widowControl w:val="0"/>
+        <w:spacing w:after="0" w:line="240" w:lineRule="auto"/>
+        <w:jc w:val="center"/>
+        <w:rPr>
+          <w:rFonts w:ascii="Times New Roman" w:hAnsi="Times New Roman" w:cs="Times New Roman"/>
+          <w:sz w:val="28"/>
+          <w:szCs w:val="28"/>
+          <w:lang w:val="ru-RU"/>
+        </w:rPr>
+      </w:pPr>
+    </w:p>
+    <w:p>
+      <w:pPr>
+        <w:widowControl w:val="0"/>
+        <w:spacing w:after="0" w:line="240" w:lineRule="auto"/>
+        <w:jc w:val="center"/>
+        <w:rPr>
+          <w:rFonts w:ascii="Times New Roman" w:hAnsi="Times New Roman" w:cs="Times New Roman"/>
+          <w:sz w:val="28"/>
+          <w:szCs w:val="28"/>
+          <w:lang w:val="ru-RU"/>
+        </w:rPr>
+      </w:pPr>
+    </w:p>
+    <w:p>
+      <w:pPr>
+        <w:widowControl w:val="0"/>
+        <w:spacing w:after="0" w:line="240" w:lineRule="auto"/>
+        <w:jc w:val="center"/>
+        <w:rPr>
+          <w:rFonts w:ascii="Times New Roman" w:hAnsi="Times New Roman" w:cs="Times New Roman"/>
+          <w:sz w:val="28"/>
+          <w:szCs w:val="28"/>
+          <w:lang w:val="ru-RU"/>
+        </w:rPr>
+      </w:pPr>
+    </w:p>
+    <w:p>
+      <w:pPr>
+        <w:widowControl w:val="0"/>
+        <w:spacing w:after="0" w:line="240" w:lineRule="auto"/>
+        <w:jc w:val="center"/>
+        <w:rPr>
+          <w:rFonts w:ascii="Times New Roman" w:hAnsi="Times New Roman" w:cs="Times New Roman"/>
+          <w:sz w:val="28"/>
+          <w:szCs w:val="28"/>
+          <w:lang w:val="ru-RU"/>
+        </w:rPr>
+      </w:pPr>
+    </w:p>
+    <w:p>
+      <w:pPr>
+        <w:widowControl w:val="0"/>
+        <w:spacing w:after="0" w:line="240" w:lineRule="auto"/>
+        <w:jc w:val="center"/>
+        <w:rPr>
+          <w:rFonts w:ascii="Times New Roman" w:hAnsi="Times New Roman" w:cs="Times New Roman"/>
+          <w:sz w:val="28"/>
+          <w:szCs w:val="28"/>
+          <w:lang w:val="ru-RU"/>
+        </w:rPr>
+      </w:pPr>
+    </w:p>
+    <w:p>
+      <w:pPr>
+        <w:widowControl w:val="0"/>
+        <w:spacing w:after="0" w:line="240" w:lineRule="auto"/>
+        <w:jc w:val="center"/>
+        <w:rPr>
+          <w:rFonts w:ascii="Times New Roman" w:hAnsi="Times New Roman" w:cs="Times New Roman"/>
+          <w:sz w:val="28"/>
+          <w:szCs w:val="28"/>
+          <w:lang w:val="ru-RU"/>
+        </w:rPr>
+      </w:pPr>
+    </w:p>
+    <w:p>
+      <w:pPr>
+        <w:widowControl w:val="0"/>
+        <w:spacing w:after="0" w:line="240" w:lineRule="auto"/>
+        <w:jc w:val="center"/>
+        <w:rPr>
+          <w:rFonts w:ascii="Times New Roman" w:hAnsi="Times New Roman" w:cs="Times New Roman"/>
+          <w:sz w:val="28"/>
+          <w:szCs w:val="28"/>
+          <w:lang w:val="ru-RU"/>
+        </w:rPr>
+      </w:pPr>
+    </w:p>
+    <w:p>
+      <w:pPr>
+        <w:widowControl w:val="0"/>
+        <w:spacing w:after="0" w:line="240" w:lineRule="auto"/>
+        <w:jc w:val="center"/>
+        <w:rPr>
+          <w:rFonts w:ascii="Times New Roman" w:hAnsi="Times New Roman" w:cs="Times New Roman"/>
+          <w:sz w:val="28"/>
+          <w:szCs w:val="28"/>
+          <w:lang w:val="ru-RU"/>
+        </w:rPr>
+      </w:pPr>
+    </w:p>
+    <w:p>
+      <w:pPr>
+        <w:widowControl w:val="0"/>
+        <w:spacing w:after="0" w:line="240" w:lineRule="auto"/>
+        <w:jc w:val="center"/>
+        <w:rPr>
+          <w:rFonts w:ascii="Times New Roman" w:hAnsi="Times New Roman" w:cs="Times New Roman"/>
+          <w:sz w:val="28"/>
+          <w:szCs w:val="28"/>
+          <w:lang w:val="ru-RU"/>
+        </w:rPr>
+      </w:pPr>
+    </w:p>
+    <w:p>
+      <w:pPr>
+        <w:widowControl w:val="0"/>
+        <w:spacing w:after="0" w:line="240" w:lineRule="auto"/>
+        <w:jc w:val="center"/>
+        <w:rPr>
+          <w:rFonts w:ascii="Times New Roman" w:hAnsi="Times New Roman" w:cs="Times New Roman"/>
+          <w:sz w:val="28"/>
+          <w:szCs w:val="28"/>
+          <w:lang w:val="ru-RU"/>
+        </w:rPr>
+      </w:pPr>
+    </w:p>
+    <w:p>
+      <w:pPr>
+        <w:widowControl w:val="0"/>
+        <w:spacing w:after="0" w:line="240" w:lineRule="auto"/>
+        <w:jc w:val="center"/>
+        <w:rPr>
+          <w:rFonts w:ascii="Times New Roman" w:hAnsi="Times New Roman" w:cs="Times New Roman"/>
+          <w:sz w:val="28"/>
+          <w:szCs w:val="28"/>
+          <w:lang w:val="ru-RU"/>
+        </w:rPr>
+      </w:pPr>
+    </w:p>
+    <w:p>
+      <w:pPr>
+        <w:widowControl w:val="0"/>
+        <w:spacing w:after="0" w:line="240" w:lineRule="auto"/>
+        <w:jc w:val="center"/>
+        <w:rPr>
+          <w:rFonts w:ascii="Times New Roman" w:hAnsi="Times New Roman" w:cs="Times New Roman"/>
+          <w:sz w:val="28"/>
+          <w:szCs w:val="28"/>
+          <w:lang w:val="ru-RU"/>
+        </w:rPr>
+      </w:pPr>
+    </w:p>
+    <w:p>
+      <w:pPr>
+        <w:widowControl w:val="0"/>
+        <w:spacing w:after="0" w:line="240" w:lineRule="auto"/>
+        <w:jc w:val="center"/>
+        <w:rPr>
+          <w:rFonts w:ascii="Times New Roman" w:hAnsi="Times New Roman" w:cs="Times New Roman"/>
+          <w:sz w:val="28"/>
+          <w:szCs w:val="28"/>
+          <w:lang w:val="ru-RU"/>
+        </w:rPr>
+      </w:pPr>
+    </w:p>
+    <w:p>
+      <w:pPr>
+        <w:widowControl w:val="0"/>
+        <w:spacing w:after="0" w:line="240" w:lineRule="auto"/>
+        <w:jc w:val="center"/>
+        <w:rPr>
+          <w:rFonts w:ascii="Times New Roman" w:hAnsi="Times New Roman" w:cs="Times New Roman"/>
+          <w:sz w:val="28"/>
+          <w:szCs w:val="28"/>
+          <w:lang w:val="ru-RU"/>
+        </w:rPr>
+      </w:pPr>
+    </w:p>
+    <w:p>
+      <w:pPr>
+        <w:widowControl w:val="0"/>
+        <w:spacing w:after="0" w:line="240" w:lineRule="auto"/>
+        <w:jc w:val="center"/>
+        <w:rPr>
+          <w:rFonts w:ascii="Times New Roman" w:hAnsi="Times New Roman" w:cs="Times New Roman"/>
+          <w:sz w:val="28"/>
+          <w:szCs w:val="28"/>
+          <w:lang w:val="ru-RU"/>
+        </w:rPr>
+      </w:pPr>
+    </w:p>
+    <w:p>
+      <w:pPr>
+        <w:widowControl w:val="0"/>
+        <w:spacing w:after="0" w:line="240" w:lineRule="auto"/>
+        <w:jc w:val="center"/>
+        <w:rPr>
+          <w:rFonts w:ascii="Times New Roman" w:hAnsi="Times New Roman" w:cs="Times New Roman"/>
+          <w:sz w:val="28"/>
+          <w:szCs w:val="28"/>
+          <w:lang w:val="ru-RU"/>
+        </w:rPr>
+      </w:pPr>
+    </w:p>
+    <w:p>
+      <w:pPr>
+        <w:widowControl w:val="0"/>
+        <w:spacing w:after="0" w:line="240" w:lineRule="auto"/>
+        <w:jc w:val="center"/>
+        <w:rPr>
+          <w:rFonts w:ascii="Times New Roman" w:hAnsi="Times New Roman" w:cs="Times New Roman"/>
+          <w:sz w:val="28"/>
+          <w:szCs w:val="28"/>
+          <w:lang w:val="ru-RU"/>
+        </w:rPr>
+      </w:pPr>
+    </w:p>
+    <w:p>
+      <w:pPr>
+        <w:widowControl w:val="0"/>
+        <w:spacing w:after="0" w:line="240" w:lineRule="auto"/>
+        <w:jc w:val="center"/>
+        <w:rPr>
+          <w:rFonts w:ascii="Times New Roman" w:hAnsi="Times New Roman" w:cs="Times New Roman"/>
+          <w:sz w:val="28"/>
+          <w:szCs w:val="28"/>
+          <w:lang w:val="ru-RU"/>
+        </w:rPr>
+      </w:pPr>
+    </w:p>
+    <w:p>
+      <w:pPr>
+        <w:widowControl w:val="0"/>
+        <w:spacing w:after="0" w:line="240" w:lineRule="auto"/>
+        <w:jc w:val="center"/>
+        <w:rPr>
+          <w:rFonts w:ascii="Times New Roman" w:hAnsi="Times New Roman" w:cs="Times New Roman"/>
+          <w:sz w:val="28"/>
+          <w:szCs w:val="28"/>
+          <w:lang w:val="ru-RU"/>
+        </w:rPr>
+      </w:pPr>
+    </w:p>
+    <w:p>
+      <w:pPr>
+        <w:widowControl w:val="0"/>
+        <w:spacing w:after="0" w:line="240" w:lineRule="auto"/>
+        <w:jc w:val="center"/>
+        <w:rPr>
+          <w:rFonts w:ascii="Times New Roman" w:hAnsi="Times New Roman" w:cs="Times New Roman"/>
+          <w:sz w:val="24"/>
+          <w:szCs w:val="24"/>
+          <w:lang w:val="ru-RU"/>
+        </w:rPr>
+      </w:pPr>
+      <w:r>
+        <w:rPr>
+          <w:rFonts w:ascii="Times New Roman" w:hAnsi="Times New Roman" w:cs="Times New Roman"/>
+          <w:sz w:val="24"/>
+          <w:szCs w:val="24"/>
+          <w:lang w:val="ru-RU"/>
+        </w:rPr>
+        <w:t xml:space="preserve">Санкт-Петербург </w:t>
+      </w:r>
+    </w:p>
+    <w:p>
+      <w:pPr>
+        <w:widowControl w:val="0"/>
+        <w:spacing w:after="0" w:line="240" w:lineRule="auto"/>
+        <w:jc w:val="center"/>
+        <w:rPr>
+          <w:rFonts w:ascii="Times New Roman" w:hAnsi="Times New Roman" w:cs="Times New Roman"/>
+          <w:sz w:val="24"/>
+          <w:szCs w:val="24"/>
+          <w:lang w:val="ru-RU"/>
+        </w:rPr>
+      </w:pPr>
+    </w:p>
+    <w:p>
+      <w:pPr>
+        <w:widowControl w:val="0"/>
+        <w:spacing w:after="0" w:line="240" w:lineRule="auto"/>
+        <w:jc w:val="center"/>
+        <w:rPr>
+          <w:rFonts w:ascii="Times New Roman" w:hAnsi="Times New Roman" w:cs="Times New Roman"/>
+          <w:sz w:val="28"/>
+          <w:szCs w:val="28"/>
+          <w:lang w:val="ru-RU"/>
+        </w:rPr>
+      </w:pPr>
+      <w:r>
+        <w:rPr>
+          <w:rFonts w:ascii="Times New Roman" w:hAnsi="Times New Roman" w:cs="Times New Roman"/>
+          <w:sz w:val="24"/>
+          <w:szCs w:val="24"/>
+          <w:lang w:val="ru-RU"/>
+        </w:rPr>
+        <w:t>2020</w:t>
+      </w:r>
+      <w:r>
+        <w:rPr>
+          <w:rFonts w:ascii="Times New Roman" w:hAnsi="Times New Roman" w:cs="Times New Roman"/>
+          <w:sz w:val="28"/>
+          <w:szCs w:val="28"/>
+          <w:lang w:val="ru-RU"/>
+        </w:rPr>
+        <w:br w:type="page"/>
+      </w:r>
+    </w:p>
+    <w:p>
+      <w:pPr>
         <w:jc w:val="center"/>
         <w:rPr>
           <w:rFonts w:ascii="Times New Roman" w:eastAsia="Times New Roman" w:hAnsi="Times New Roman" w:cs="Times New Roman"/>
@@ -141,20 +816,494 @@
           <w:highlight w:val="white"/>
           <w:lang w:val="ru-RU"/>
         </w:rPr>
-        <w:t>Общие понятия</w:t>
+        <w:lastRenderedPageBreak/>
+        <w:t>Оглавление</w:t>
       </w:r>
     </w:p>
     <w:p>
       <w:pPr>
         <w:widowControl w:val="0"/>
-        <w:spacing w:after="0" w:line="240" w:lineRule="auto"/>
-        <w:ind w:firstLine="630"/>
+        <w:spacing w:before="120" w:after="0" w:line="360" w:lineRule="auto"/>
+        <w:rPr>
+          <w:rFonts w:ascii="Times New Roman" w:eastAsia="Times New Roman" w:hAnsi="Times New Roman" w:cs="Times New Roman"/>
+          <w:color w:val="202122"/>
+          <w:sz w:val="24"/>
+          <w:szCs w:val="24"/>
+          <w:highlight w:val="white"/>
+          <w:lang w:val="ru-RU"/>
+        </w:rPr>
+      </w:pPr>
+      <w:r>
+        <w:rPr>
+          <w:rFonts w:ascii="Times New Roman" w:eastAsia="Times New Roman" w:hAnsi="Times New Roman" w:cs="Times New Roman"/>
+          <w:color w:val="202122"/>
+          <w:sz w:val="24"/>
+          <w:szCs w:val="24"/>
+          <w:highlight w:val="white"/>
+          <w:lang w:val="ru-RU"/>
+        </w:rPr>
+        <w:t>Предисловие</w:t>
+      </w:r>
+      <w:r>
+        <w:rPr>
+          <w:rFonts w:ascii="Times New Roman" w:eastAsia="Times New Roman" w:hAnsi="Times New Roman" w:cs="Times New Roman"/>
+          <w:color w:val="202122"/>
+          <w:sz w:val="24"/>
+          <w:szCs w:val="24"/>
+          <w:highlight w:val="white"/>
+          <w:lang w:val="ru-RU"/>
+        </w:rPr>
+        <w:t xml:space="preserve"> </w:t>
+      </w:r>
+      <w:r>
+        <w:rPr>
+          <w:rFonts w:ascii="Times New Roman" w:eastAsia="Times New Roman" w:hAnsi="Times New Roman" w:cs="Times New Roman"/>
+          <w:color w:val="202122"/>
+          <w:sz w:val="24"/>
+          <w:szCs w:val="24"/>
+          <w:highlight w:val="white"/>
+          <w:lang w:val="ru-RU"/>
+        </w:rPr>
+        <w:t>...................</w:t>
+      </w:r>
+      <w:r>
+        <w:rPr>
+          <w:rFonts w:ascii="Times New Roman" w:eastAsia="Times New Roman" w:hAnsi="Times New Roman" w:cs="Times New Roman"/>
+          <w:color w:val="202122"/>
+          <w:sz w:val="24"/>
+          <w:szCs w:val="24"/>
+          <w:highlight w:val="white"/>
+          <w:lang w:val="ru-RU"/>
+        </w:rPr>
+        <w:t>....</w:t>
+      </w:r>
+      <w:r>
+        <w:rPr>
+          <w:rFonts w:ascii="Times New Roman" w:eastAsia="Times New Roman" w:hAnsi="Times New Roman" w:cs="Times New Roman"/>
+          <w:color w:val="202122"/>
+          <w:sz w:val="24"/>
+          <w:szCs w:val="24"/>
+          <w:highlight w:val="white"/>
+          <w:lang w:val="ru-RU"/>
+        </w:rPr>
+        <w:t xml:space="preserve">..................................................................................................................... </w:t>
+      </w:r>
+      <w:r>
+        <w:rPr>
+          <w:rFonts w:ascii="Times New Roman" w:eastAsia="Times New Roman" w:hAnsi="Times New Roman" w:cs="Times New Roman"/>
+          <w:color w:val="202122"/>
+          <w:sz w:val="24"/>
+          <w:szCs w:val="24"/>
+          <w:highlight w:val="white"/>
+          <w:lang w:val="ru-RU"/>
+        </w:rPr>
+        <w:t>3</w:t>
+      </w:r>
+    </w:p>
+    <w:p>
+      <w:pPr>
+        <w:widowControl w:val="0"/>
+        <w:spacing w:before="120" w:after="0" w:line="360" w:lineRule="auto"/>
+        <w:rPr>
+          <w:rFonts w:ascii="Times New Roman" w:eastAsia="Times New Roman" w:hAnsi="Times New Roman" w:cs="Times New Roman"/>
+          <w:color w:val="202122"/>
+          <w:sz w:val="24"/>
+          <w:szCs w:val="24"/>
+          <w:highlight w:val="white"/>
+          <w:lang w:val="ru-RU"/>
+        </w:rPr>
+      </w:pPr>
+      <w:r>
+        <w:rPr>
+          <w:rFonts w:ascii="Times New Roman" w:eastAsia="Times New Roman" w:hAnsi="Times New Roman" w:cs="Times New Roman"/>
+          <w:color w:val="202122"/>
+          <w:sz w:val="24"/>
+          <w:szCs w:val="24"/>
+          <w:highlight w:val="white"/>
+          <w:lang w:val="ru-RU"/>
+        </w:rPr>
+        <w:t xml:space="preserve">Общие понятия </w:t>
+      </w:r>
+      <w:r>
+        <w:rPr>
+          <w:rFonts w:ascii="Times New Roman" w:eastAsia="Times New Roman" w:hAnsi="Times New Roman" w:cs="Times New Roman"/>
+          <w:color w:val="202122"/>
+          <w:sz w:val="24"/>
+          <w:szCs w:val="24"/>
+          <w:highlight w:val="white"/>
+          <w:lang w:val="ru-RU"/>
+        </w:rPr>
+        <w:t xml:space="preserve">........................................................................................................................................ </w:t>
+      </w:r>
+      <w:r>
+        <w:rPr>
+          <w:rFonts w:ascii="Times New Roman" w:eastAsia="Times New Roman" w:hAnsi="Times New Roman" w:cs="Times New Roman"/>
+          <w:color w:val="202122"/>
+          <w:sz w:val="24"/>
+          <w:szCs w:val="24"/>
+          <w:highlight w:val="white"/>
+          <w:lang w:val="ru-RU"/>
+        </w:rPr>
+        <w:t>3</w:t>
+      </w:r>
+    </w:p>
+    <w:p>
+      <w:pPr>
+        <w:widowControl w:val="0"/>
+        <w:spacing w:before="120" w:after="0" w:line="360" w:lineRule="auto"/>
+        <w:rPr>
+          <w:rFonts w:ascii="Times New Roman" w:eastAsia="Times New Roman" w:hAnsi="Times New Roman" w:cs="Times New Roman"/>
+          <w:sz w:val="24"/>
+          <w:szCs w:val="24"/>
+          <w:lang w:val="ru-RU"/>
+        </w:rPr>
+      </w:pPr>
+      <w:r>
+        <w:rPr>
+          <w:rFonts w:ascii="Times New Roman" w:eastAsia="Times New Roman" w:hAnsi="Times New Roman" w:cs="Times New Roman"/>
+          <w:sz w:val="24"/>
+          <w:szCs w:val="24"/>
+          <w:lang w:val="ru-RU"/>
+        </w:rPr>
+        <w:t>Примеры</w:t>
+      </w:r>
+      <w:r>
+        <w:rPr>
+          <w:rFonts w:ascii="Times New Roman" w:eastAsia="Times New Roman" w:hAnsi="Times New Roman" w:cs="Times New Roman"/>
+          <w:sz w:val="24"/>
+          <w:szCs w:val="24"/>
+          <w:lang w:val="ru-RU"/>
+        </w:rPr>
+        <w:t xml:space="preserve"> </w:t>
+      </w:r>
+      <w:r>
+        <w:rPr>
+          <w:rFonts w:ascii="Times New Roman" w:eastAsia="Times New Roman" w:hAnsi="Times New Roman" w:cs="Times New Roman"/>
+          <w:sz w:val="24"/>
+          <w:szCs w:val="24"/>
+          <w:lang w:val="ru-RU"/>
+        </w:rPr>
+        <w:t xml:space="preserve">................................................................................................................................................... </w:t>
+      </w:r>
+      <w:r>
+        <w:rPr>
+          <w:rFonts w:ascii="Times New Roman" w:eastAsia="Times New Roman" w:hAnsi="Times New Roman" w:cs="Times New Roman"/>
+          <w:sz w:val="24"/>
+          <w:szCs w:val="24"/>
+          <w:lang w:val="ru-RU"/>
+        </w:rPr>
+        <w:t>4</w:t>
+      </w:r>
+    </w:p>
+    <w:p>
+      <w:pPr>
+        <w:widowControl w:val="0"/>
+        <w:spacing w:before="120" w:after="0" w:line="360" w:lineRule="auto"/>
+        <w:ind w:left="720"/>
+        <w:rPr>
+          <w:rFonts w:ascii="Times New Roman" w:eastAsia="Times New Roman" w:hAnsi="Times New Roman" w:cs="Times New Roman"/>
+          <w:sz w:val="24"/>
+          <w:szCs w:val="24"/>
+          <w:lang w:val="ru-RU"/>
+        </w:rPr>
+      </w:pPr>
+      <w:r>
+        <w:rPr>
+          <w:rFonts w:ascii="Times New Roman" w:eastAsia="Times New Roman" w:hAnsi="Times New Roman" w:cs="Times New Roman"/>
+          <w:sz w:val="24"/>
+          <w:szCs w:val="24"/>
+          <w:lang w:val="ru-RU"/>
+        </w:rPr>
+        <w:t>Пример 1.</w:t>
+      </w:r>
+      <w:r>
+        <w:rPr>
+          <w:rFonts w:ascii="Times New Roman" w:eastAsia="Times New Roman" w:hAnsi="Times New Roman" w:cs="Times New Roman"/>
+          <w:sz w:val="24"/>
+          <w:szCs w:val="24"/>
+          <w:lang w:val="ru-RU"/>
+        </w:rPr>
+        <w:t xml:space="preserve"> </w:t>
+      </w:r>
+      <w:r>
+        <w:rPr>
+          <w:rFonts w:ascii="Times New Roman" w:eastAsia="Times New Roman" w:hAnsi="Times New Roman" w:cs="Times New Roman"/>
+          <w:sz w:val="24"/>
+          <w:szCs w:val="24"/>
+          <w:lang w:val="ru-RU"/>
+        </w:rPr>
+        <w:t xml:space="preserve">..................................................................................................................................... </w:t>
+      </w:r>
+      <w:r>
+        <w:rPr>
+          <w:rFonts w:ascii="Times New Roman" w:eastAsia="Times New Roman" w:hAnsi="Times New Roman" w:cs="Times New Roman"/>
+          <w:sz w:val="24"/>
+          <w:szCs w:val="24"/>
+          <w:lang w:val="ru-RU"/>
+        </w:rPr>
+        <w:t>4</w:t>
+      </w:r>
+    </w:p>
+    <w:p>
+      <w:pPr>
+        <w:widowControl w:val="0"/>
+        <w:spacing w:before="120" w:after="0" w:line="360" w:lineRule="auto"/>
+        <w:ind w:left="720"/>
+        <w:rPr>
+          <w:rFonts w:ascii="Times New Roman" w:eastAsia="Times New Roman" w:hAnsi="Times New Roman" w:cs="Times New Roman"/>
+          <w:color w:val="000000"/>
+          <w:sz w:val="24"/>
+          <w:szCs w:val="24"/>
+          <w:lang w:val="ru-RU"/>
+        </w:rPr>
+      </w:pPr>
+      <w:r>
+        <w:rPr>
+          <w:rFonts w:ascii="Times New Roman" w:eastAsia="Times New Roman" w:hAnsi="Times New Roman" w:cs="Times New Roman"/>
+          <w:sz w:val="24"/>
+          <w:szCs w:val="24"/>
+          <w:lang w:val="ru-RU"/>
+        </w:rPr>
+        <w:t xml:space="preserve">Пример </w:t>
+      </w:r>
+      <w:r>
+        <w:rPr>
+          <w:rFonts w:ascii="Times New Roman" w:eastAsia="Times New Roman" w:hAnsi="Times New Roman" w:cs="Times New Roman"/>
+          <w:color w:val="000000"/>
+          <w:sz w:val="24"/>
+          <w:szCs w:val="24"/>
+          <w:lang w:val="ru-RU"/>
+        </w:rPr>
+        <w:t xml:space="preserve">2. </w:t>
+      </w:r>
+      <w:r>
+        <w:rPr>
+          <w:rFonts w:ascii="Times New Roman" w:eastAsia="Times New Roman" w:hAnsi="Times New Roman" w:cs="Times New Roman"/>
+          <w:color w:val="000000"/>
+          <w:sz w:val="24"/>
+          <w:szCs w:val="24"/>
+          <w:lang w:val="ru-RU"/>
+        </w:rPr>
+        <w:t xml:space="preserve">..................................................................................................................................... </w:t>
+      </w:r>
+      <w:r>
+        <w:rPr>
+          <w:rFonts w:ascii="Times New Roman" w:eastAsia="Times New Roman" w:hAnsi="Times New Roman" w:cs="Times New Roman"/>
+          <w:color w:val="000000"/>
+          <w:sz w:val="24"/>
+          <w:szCs w:val="24"/>
+          <w:lang w:val="ru-RU"/>
+        </w:rPr>
+        <w:t>7</w:t>
+      </w:r>
+    </w:p>
+    <w:p>
+      <w:pPr>
+        <w:widowControl w:val="0"/>
+        <w:spacing w:before="120" w:after="0" w:line="360" w:lineRule="auto"/>
+        <w:rPr>
+          <w:rFonts w:ascii="Times New Roman" w:eastAsia="Times New Roman" w:hAnsi="Times New Roman" w:cs="Times New Roman"/>
+          <w:color w:val="000000"/>
+          <w:sz w:val="24"/>
+          <w:szCs w:val="24"/>
+          <w:lang w:val="ru-RU"/>
+        </w:rPr>
+      </w:pPr>
+      <w:r>
+        <w:rPr>
+          <w:rFonts w:ascii="Times New Roman" w:eastAsia="Times New Roman" w:hAnsi="Times New Roman" w:cs="Times New Roman"/>
+          <w:color w:val="000000"/>
+          <w:sz w:val="24"/>
+          <w:szCs w:val="24"/>
+          <w:lang w:val="ru-RU"/>
+        </w:rPr>
+        <w:t xml:space="preserve">Что и как тестировать </w:t>
+      </w:r>
+      <w:r>
+        <w:rPr>
+          <w:rFonts w:ascii="Times New Roman" w:eastAsia="Times New Roman" w:hAnsi="Times New Roman" w:cs="Times New Roman"/>
+          <w:color w:val="000000"/>
+          <w:sz w:val="24"/>
+          <w:szCs w:val="24"/>
+          <w:lang w:val="ru-RU"/>
+        </w:rPr>
+        <w:t xml:space="preserve">............................................................................................................................. </w:t>
+      </w:r>
+      <w:r>
+        <w:rPr>
+          <w:rFonts w:ascii="Times New Roman" w:eastAsia="Times New Roman" w:hAnsi="Times New Roman" w:cs="Times New Roman"/>
+          <w:color w:val="000000"/>
+          <w:sz w:val="24"/>
+          <w:szCs w:val="24"/>
+          <w:lang w:val="ru-RU"/>
+        </w:rPr>
+        <w:t>9</w:t>
+      </w:r>
+    </w:p>
+    <w:p>
+      <w:pPr>
+        <w:widowControl w:val="0"/>
+        <w:spacing w:before="120" w:after="0" w:line="360" w:lineRule="auto"/>
+        <w:rPr>
+          <w:rFonts w:ascii="Times New Roman" w:eastAsia="Times New Roman" w:hAnsi="Times New Roman" w:cs="Times New Roman"/>
+          <w:sz w:val="24"/>
+          <w:szCs w:val="24"/>
+          <w:lang w:val="ru-RU"/>
+        </w:rPr>
+      </w:pPr>
+      <w:r>
+        <w:rPr>
+          <w:rFonts w:ascii="Times New Roman" w:eastAsia="Times New Roman" w:hAnsi="Times New Roman" w:cs="Times New Roman"/>
+          <w:sz w:val="24"/>
+          <w:szCs w:val="24"/>
+          <w:lang w:val="ru-RU"/>
+        </w:rPr>
+        <w:t xml:space="preserve">Полный код решения </w:t>
+      </w:r>
+      <w:r>
+        <w:rPr>
+          <w:rFonts w:ascii="Times New Roman" w:eastAsia="Times New Roman" w:hAnsi="Times New Roman" w:cs="Times New Roman"/>
+          <w:sz w:val="24"/>
+          <w:szCs w:val="24"/>
+          <w:lang w:val="ru-RU"/>
+        </w:rPr>
+        <w:t>...............</w:t>
+      </w:r>
+      <w:r>
+        <w:rPr>
+          <w:rFonts w:ascii="Times New Roman" w:eastAsia="Times New Roman" w:hAnsi="Times New Roman" w:cs="Times New Roman"/>
+          <w:sz w:val="24"/>
+          <w:szCs w:val="24"/>
+          <w:lang w:val="ru-RU"/>
+        </w:rPr>
+        <w:t xml:space="preserve">............................................................................................................... </w:t>
+      </w:r>
+      <w:r>
+        <w:rPr>
+          <w:rFonts w:ascii="Times New Roman" w:eastAsia="Times New Roman" w:hAnsi="Times New Roman" w:cs="Times New Roman"/>
+          <w:sz w:val="24"/>
+          <w:szCs w:val="24"/>
+          <w:lang w:val="ru-RU"/>
+        </w:rPr>
+        <w:t>9</w:t>
+      </w:r>
+    </w:p>
+    <w:p>
+      <w:pPr>
+        <w:widowControl w:val="0"/>
+        <w:spacing w:before="120" w:after="0" w:line="360" w:lineRule="auto"/>
+        <w:rPr>
+          <w:rFonts w:ascii="Times New Roman" w:eastAsia="Times New Roman" w:hAnsi="Times New Roman" w:cs="Times New Roman"/>
+          <w:sz w:val="24"/>
+          <w:szCs w:val="24"/>
+          <w:lang w:val="ru-RU"/>
+        </w:rPr>
+      </w:pPr>
+      <w:r>
+        <w:rPr>
+          <w:rFonts w:ascii="Times New Roman" w:eastAsia="Times New Roman" w:hAnsi="Times New Roman" w:cs="Times New Roman"/>
+          <w:sz w:val="24"/>
+          <w:szCs w:val="24"/>
+          <w:lang w:val="ru-RU"/>
+        </w:rPr>
+        <w:t xml:space="preserve">Литература </w:t>
+      </w:r>
+      <w:r>
+        <w:rPr>
+          <w:rFonts w:ascii="Times New Roman" w:eastAsia="Times New Roman" w:hAnsi="Times New Roman" w:cs="Times New Roman"/>
+          <w:sz w:val="24"/>
+          <w:szCs w:val="24"/>
+          <w:lang w:val="ru-RU"/>
+        </w:rPr>
+        <w:t xml:space="preserve">.............................................................................................................................................. </w:t>
+      </w:r>
+      <w:r>
+        <w:rPr>
+          <w:rFonts w:ascii="Times New Roman" w:eastAsia="Times New Roman" w:hAnsi="Times New Roman" w:cs="Times New Roman"/>
+          <w:sz w:val="24"/>
+          <w:szCs w:val="24"/>
+          <w:lang w:val="ru-RU"/>
+        </w:rPr>
+        <w:t>14</w:t>
+      </w:r>
+    </w:p>
+    <w:p>
+      <w:pPr>
+        <w:widowControl w:val="0"/>
+        <w:spacing w:after="0" w:line="240" w:lineRule="auto"/>
+        <w:rPr>
+          <w:rFonts w:ascii="Times New Roman" w:eastAsia="Times New Roman" w:hAnsi="Times New Roman" w:cs="Times New Roman"/>
+          <w:sz w:val="24"/>
+          <w:szCs w:val="24"/>
+          <w:lang w:val="ru-RU"/>
+        </w:rPr>
+      </w:pPr>
+    </w:p>
+    <w:p>
+      <w:pPr>
         <w:rPr>
           <w:rFonts w:ascii="Times New Roman" w:eastAsia="Times New Roman" w:hAnsi="Times New Roman" w:cs="Times New Roman"/>
           <w:b/>
           <w:color w:val="202122"/>
-          <w:sz w:val="24"/>
-          <w:szCs w:val="24"/>
+          <w:sz w:val="28"/>
+          <w:szCs w:val="28"/>
+          <w:highlight w:val="white"/>
+          <w:lang w:val="ru-RU"/>
+        </w:rPr>
+      </w:pPr>
+      <w:r>
+        <w:rPr>
+          <w:rFonts w:ascii="Times New Roman" w:eastAsia="Times New Roman" w:hAnsi="Times New Roman" w:cs="Times New Roman"/>
+          <w:b/>
+          <w:color w:val="202122"/>
+          <w:sz w:val="28"/>
+          <w:szCs w:val="28"/>
+          <w:highlight w:val="white"/>
+          <w:lang w:val="ru-RU"/>
+        </w:rPr>
+        <w:br w:type="page"/>
+      </w:r>
+    </w:p>
+    <w:p>
+      <w:pPr>
+        <w:widowControl w:val="0"/>
+        <w:spacing w:after="0" w:line="240" w:lineRule="auto"/>
+        <w:jc w:val="center"/>
+        <w:rPr>
+          <w:rFonts w:ascii="Times New Roman" w:eastAsia="Times New Roman" w:hAnsi="Times New Roman" w:cs="Times New Roman"/>
+          <w:b/>
+          <w:color w:val="202122"/>
+          <w:sz w:val="28"/>
+          <w:szCs w:val="28"/>
+          <w:highlight w:val="white"/>
+          <w:lang w:val="ru-RU"/>
+        </w:rPr>
+      </w:pPr>
+      <w:r>
+        <w:rPr>
+          <w:rFonts w:ascii="Times New Roman" w:eastAsia="Times New Roman" w:hAnsi="Times New Roman" w:cs="Times New Roman"/>
+          <w:b/>
+          <w:color w:val="202122"/>
+          <w:sz w:val="28"/>
+          <w:szCs w:val="28"/>
+          <w:highlight w:val="white"/>
+          <w:lang w:val="ru-RU"/>
+        </w:rPr>
+        <w:lastRenderedPageBreak/>
+        <w:t>Предисловие</w:t>
+      </w:r>
+    </w:p>
+    <w:p>
+      <w:pPr>
+        <w:widowControl w:val="0"/>
+        <w:spacing w:after="0" w:line="240" w:lineRule="auto"/>
+        <w:jc w:val="center"/>
+        <w:rPr>
+          <w:rFonts w:ascii="Times New Roman" w:eastAsia="Times New Roman" w:hAnsi="Times New Roman" w:cs="Times New Roman"/>
+          <w:b/>
+          <w:color w:val="202122"/>
+          <w:sz w:val="28"/>
+          <w:szCs w:val="28"/>
           <w:highlight w:val="white"/>
           <w:lang w:val="ru-RU"/>
         </w:rPr>
@@ -178,31 +1327,574 @@
       <w:r>
         <w:rPr>
           <w:rFonts w:ascii="Times New Roman" w:eastAsia="Times New Roman" w:hAnsi="Times New Roman" w:cs="Times New Roman"/>
+          <w:color w:val="202122"/>
+          <w:sz w:val="24"/>
+          <w:szCs w:val="24"/>
+          <w:highlight w:val="white"/>
+          <w:lang w:val="ru-RU"/>
+        </w:rPr>
+        <w:t>Тестирование является неотемлимой частью п</w:t>
+      </w:r>
+      <w:r>
+        <w:rPr>
+          <w:rFonts w:ascii="Times New Roman" w:eastAsia="Times New Roman" w:hAnsi="Times New Roman" w:cs="Times New Roman"/>
+          <w:color w:val="202122"/>
+          <w:sz w:val="24"/>
+          <w:szCs w:val="24"/>
+          <w:highlight w:val="white"/>
+          <w:lang w:val="ru-RU"/>
+        </w:rPr>
+        <w:t>роцесс</w:t>
+      </w:r>
+      <w:r>
+        <w:rPr>
+          <w:rFonts w:ascii="Times New Roman" w:eastAsia="Times New Roman" w:hAnsi="Times New Roman" w:cs="Times New Roman"/>
+          <w:color w:val="202122"/>
+          <w:sz w:val="24"/>
+          <w:szCs w:val="24"/>
+          <w:highlight w:val="white"/>
+          <w:lang w:val="ru-RU"/>
+        </w:rPr>
+        <w:t>а</w:t>
+      </w:r>
+      <w:r>
+        <w:rPr>
+          <w:rFonts w:ascii="Times New Roman" w:eastAsia="Times New Roman" w:hAnsi="Times New Roman" w:cs="Times New Roman"/>
+          <w:color w:val="202122"/>
+          <w:sz w:val="24"/>
+          <w:szCs w:val="24"/>
+          <w:highlight w:val="white"/>
+          <w:lang w:val="ru-RU"/>
+        </w:rPr>
+        <w:t xml:space="preserve"> разработки </w:t>
+      </w:r>
+      <w:r>
+        <w:rPr>
+          <w:rFonts w:ascii="Times New Roman" w:eastAsia="Times New Roman" w:hAnsi="Times New Roman" w:cs="Times New Roman"/>
+          <w:color w:val="202122"/>
+          <w:sz w:val="24"/>
+          <w:szCs w:val="24"/>
+          <w:highlight w:val="white"/>
+          <w:lang w:val="ru-RU"/>
+        </w:rPr>
+        <w:t xml:space="preserve">программы и </w:t>
+      </w:r>
+      <w:r>
+        <w:rPr>
+          <w:rFonts w:ascii="Times New Roman" w:eastAsia="Times New Roman" w:hAnsi="Times New Roman" w:cs="Times New Roman"/>
+          <w:color w:val="202122"/>
+          <w:sz w:val="24"/>
+          <w:szCs w:val="24"/>
+          <w:highlight w:val="white"/>
+          <w:lang w:val="ru-RU"/>
+        </w:rPr>
+        <w:t>позволяет смоделировать ситуации, при которых программный продукт перестает функционировать.</w:t>
+      </w:r>
+      <w:r>
+        <w:rPr>
+          <w:rFonts w:ascii="Times New Roman" w:eastAsia="Times New Roman" w:hAnsi="Times New Roman" w:cs="Times New Roman"/>
+          <w:color w:val="202122"/>
+          <w:sz w:val="24"/>
+          <w:szCs w:val="24"/>
+          <w:highlight w:val="white"/>
+          <w:lang w:val="ru-RU"/>
+        </w:rPr>
+        <w:t xml:space="preserve"> Помимо ручного тестирования </w:t>
+      </w:r>
+      <w:r>
+        <w:rPr>
+          <w:rFonts w:ascii="Times New Roman" w:eastAsia="Times New Roman" w:hAnsi="Times New Roman" w:cs="Times New Roman"/>
+          <w:color w:val="202122"/>
+          <w:sz w:val="24"/>
+          <w:szCs w:val="24"/>
+          <w:highlight w:val="white"/>
+          <w:lang w:val="ru-RU"/>
+        </w:rPr>
+        <w:t xml:space="preserve">применяется </w:t>
+      </w:r>
+      <w:r>
+        <w:rPr>
+          <w:rFonts w:ascii="Times New Roman" w:eastAsia="Times New Roman" w:hAnsi="Times New Roman" w:cs="Times New Roman"/>
+          <w:color w:val="202122"/>
+          <w:sz w:val="24"/>
+          <w:szCs w:val="24"/>
+          <w:highlight w:val="white"/>
+          <w:lang w:val="ru-RU"/>
+        </w:rPr>
+        <w:t xml:space="preserve">автоматизировенное тестирование, </w:t>
+      </w:r>
+      <w:r>
+        <w:rPr>
+          <w:rFonts w:ascii="Times New Roman" w:eastAsia="Times New Roman" w:hAnsi="Times New Roman" w:cs="Times New Roman"/>
+          <w:color w:val="202122"/>
+          <w:sz w:val="24"/>
+          <w:szCs w:val="24"/>
+          <w:highlight w:val="white"/>
+          <w:lang w:val="ru-RU"/>
+        </w:rPr>
+        <w:t>одной из разновидностей котрого является модульное тестирование. К</w:t>
+      </w:r>
+      <w:r>
+        <w:rPr>
+          <w:rFonts w:ascii="Times New Roman" w:eastAsia="Times New Roman" w:hAnsi="Times New Roman" w:cs="Times New Roman"/>
+          <w:color w:val="202122"/>
+          <w:sz w:val="24"/>
+          <w:szCs w:val="24"/>
+          <w:highlight w:val="white"/>
+          <w:lang w:val="ru-RU"/>
+        </w:rPr>
+        <w:t xml:space="preserve"> сожалению, </w:t>
+      </w:r>
+      <w:r>
+        <w:rPr>
+          <w:rFonts w:ascii="Times New Roman" w:eastAsia="Times New Roman" w:hAnsi="Times New Roman" w:cs="Times New Roman"/>
+          <w:color w:val="202122"/>
+          <w:sz w:val="24"/>
+          <w:szCs w:val="24"/>
+          <w:highlight w:val="white"/>
+          <w:lang w:val="ru-RU"/>
+        </w:rPr>
+        <w:t>в большей части материалов</w:t>
+      </w:r>
+      <w:r>
+        <w:rPr>
+          <w:rFonts w:ascii="Times New Roman" w:eastAsia="Times New Roman" w:hAnsi="Times New Roman" w:cs="Times New Roman"/>
+          <w:color w:val="202122"/>
+          <w:sz w:val="24"/>
+          <w:szCs w:val="24"/>
+          <w:highlight w:val="white"/>
+          <w:lang w:val="ru-RU"/>
+        </w:rPr>
+        <w:t xml:space="preserve"> </w:t>
+      </w:r>
+      <w:r>
+        <w:rPr>
+          <w:rFonts w:ascii="Times New Roman" w:eastAsia="Times New Roman" w:hAnsi="Times New Roman" w:cs="Times New Roman"/>
+          <w:color w:val="202122"/>
+          <w:sz w:val="24"/>
+          <w:szCs w:val="24"/>
+          <w:highlight w:val="white"/>
+          <w:lang w:val="ru-RU"/>
+        </w:rPr>
+        <w:t xml:space="preserve">описываются </w:t>
+      </w:r>
+      <w:r>
+        <w:rPr>
+          <w:rFonts w:ascii="Times New Roman" w:eastAsia="Times New Roman" w:hAnsi="Times New Roman" w:cs="Times New Roman"/>
+          <w:color w:val="202122"/>
+          <w:sz w:val="24"/>
+          <w:szCs w:val="24"/>
+          <w:highlight w:val="white"/>
+          <w:lang w:val="ru-RU"/>
+        </w:rPr>
+        <w:t>либо общ</w:t>
+      </w:r>
+      <w:r>
+        <w:rPr>
+          <w:rFonts w:ascii="Times New Roman" w:eastAsia="Times New Roman" w:hAnsi="Times New Roman" w:cs="Times New Roman"/>
+          <w:color w:val="202122"/>
+          <w:sz w:val="24"/>
+          <w:szCs w:val="24"/>
+          <w:highlight w:val="white"/>
+          <w:lang w:val="ru-RU"/>
+        </w:rPr>
+        <w:t>ие</w:t>
+      </w:r>
+      <w:r>
+        <w:rPr>
+          <w:rFonts w:ascii="Times New Roman" w:eastAsia="Times New Roman" w:hAnsi="Times New Roman" w:cs="Times New Roman"/>
+          <w:color w:val="202122"/>
+          <w:sz w:val="24"/>
+          <w:szCs w:val="24"/>
+          <w:highlight w:val="white"/>
+          <w:lang w:val="ru-RU"/>
+        </w:rPr>
+        <w:t xml:space="preserve"> </w:t>
+      </w:r>
+      <w:r>
+        <w:rPr>
+          <w:rFonts w:ascii="Times New Roman" w:eastAsia="Times New Roman" w:hAnsi="Times New Roman" w:cs="Times New Roman"/>
+          <w:color w:val="202122"/>
+          <w:sz w:val="24"/>
+          <w:szCs w:val="24"/>
+          <w:highlight w:val="white"/>
+          <w:lang w:val="ru-RU"/>
+        </w:rPr>
+        <w:t xml:space="preserve">принципы </w:t>
+      </w:r>
+      <w:r>
+        <w:rPr>
+          <w:rFonts w:ascii="Times New Roman" w:eastAsia="Times New Roman" w:hAnsi="Times New Roman" w:cs="Times New Roman"/>
+          <w:color w:val="202122"/>
+          <w:sz w:val="24"/>
+          <w:szCs w:val="24"/>
+          <w:highlight w:val="white"/>
+          <w:lang w:val="ru-RU"/>
+        </w:rPr>
+        <w:t xml:space="preserve"> тестировани</w:t>
+      </w:r>
+      <w:r>
+        <w:rPr>
+          <w:rFonts w:ascii="Times New Roman" w:eastAsia="Times New Roman" w:hAnsi="Times New Roman" w:cs="Times New Roman"/>
+          <w:color w:val="202122"/>
+          <w:sz w:val="24"/>
+          <w:szCs w:val="24"/>
+          <w:highlight w:val="white"/>
+          <w:lang w:val="ru-RU"/>
+        </w:rPr>
+        <w:t>я</w:t>
+      </w:r>
+      <w:r>
+        <w:rPr>
+          <w:rFonts w:ascii="Times New Roman" w:eastAsia="Times New Roman" w:hAnsi="Times New Roman" w:cs="Times New Roman"/>
+          <w:color w:val="202122"/>
+          <w:sz w:val="24"/>
+          <w:szCs w:val="24"/>
+          <w:highlight w:val="white"/>
+          <w:lang w:val="ru-RU"/>
+        </w:rPr>
+        <w:t xml:space="preserve"> программного продукта, либо</w:t>
+      </w:r>
+      <w:r>
+        <w:rPr>
+          <w:rFonts w:ascii="Times New Roman" w:eastAsia="Times New Roman" w:hAnsi="Times New Roman" w:cs="Times New Roman"/>
+          <w:color w:val="202122"/>
+          <w:sz w:val="24"/>
+          <w:szCs w:val="24"/>
+          <w:highlight w:val="white"/>
+          <w:lang w:val="ru-RU"/>
+        </w:rPr>
+        <w:t xml:space="preserve"> </w:t>
+      </w:r>
+      <w:r>
+        <w:rPr>
+          <w:rFonts w:ascii="Times New Roman" w:eastAsia="Times New Roman" w:hAnsi="Times New Roman" w:cs="Times New Roman"/>
+          <w:color w:val="202122"/>
+          <w:sz w:val="24"/>
+          <w:szCs w:val="24"/>
+          <w:highlight w:val="white"/>
+          <w:lang w:val="ru-RU"/>
+        </w:rPr>
+        <w:t>использование модульного тестирования для</w:t>
+      </w:r>
+      <w:r>
+        <w:rPr>
+          <w:rFonts w:ascii="Times New Roman" w:eastAsia="Times New Roman" w:hAnsi="Times New Roman" w:cs="Times New Roman"/>
+          <w:color w:val="202122"/>
+          <w:sz w:val="24"/>
+          <w:szCs w:val="24"/>
+          <w:highlight w:val="white"/>
+          <w:lang w:val="ru-RU"/>
+        </w:rPr>
+        <w:t xml:space="preserve"> программ, имеющи</w:t>
+      </w:r>
+      <w:r>
+        <w:rPr>
+          <w:rFonts w:ascii="Times New Roman" w:eastAsia="Times New Roman" w:hAnsi="Times New Roman" w:cs="Times New Roman"/>
+          <w:color w:val="202122"/>
+          <w:sz w:val="24"/>
+          <w:szCs w:val="24"/>
+          <w:highlight w:val="white"/>
+          <w:lang w:val="ru-RU"/>
+        </w:rPr>
+        <w:t>х</w:t>
+      </w:r>
+      <w:r>
+        <w:rPr>
+          <w:rFonts w:ascii="Times New Roman" w:eastAsia="Times New Roman" w:hAnsi="Times New Roman" w:cs="Times New Roman"/>
+          <w:color w:val="202122"/>
+          <w:sz w:val="24"/>
+          <w:szCs w:val="24"/>
+          <w:highlight w:val="white"/>
+          <w:lang w:val="ru-RU"/>
+        </w:rPr>
+        <w:t xml:space="preserve"> сложные зависимости между отдельными </w:t>
+      </w:r>
+      <w:r>
+        <w:rPr>
+          <w:rFonts w:ascii="Times New Roman" w:eastAsia="Times New Roman" w:hAnsi="Times New Roman" w:cs="Times New Roman"/>
+          <w:color w:val="202122"/>
+          <w:sz w:val="24"/>
+          <w:szCs w:val="24"/>
+          <w:highlight w:val="white"/>
+          <w:lang w:val="ru-RU"/>
+        </w:rPr>
+        <w:t>частями</w:t>
+      </w:r>
+      <w:r>
+        <w:rPr>
+          <w:rFonts w:ascii="Times New Roman" w:eastAsia="Times New Roman" w:hAnsi="Times New Roman" w:cs="Times New Roman"/>
+          <w:color w:val="202122"/>
+          <w:sz w:val="24"/>
+          <w:szCs w:val="24"/>
+          <w:highlight w:val="white"/>
+          <w:lang w:val="ru-RU"/>
+        </w:rPr>
+        <w:t xml:space="preserve"> кода.</w:t>
+      </w:r>
+      <w:r>
+        <w:rPr>
+          <w:rFonts w:ascii="Times New Roman" w:eastAsia="Times New Roman" w:hAnsi="Times New Roman" w:cs="Times New Roman"/>
+          <w:color w:val="202122"/>
+          <w:sz w:val="24"/>
+          <w:szCs w:val="24"/>
+          <w:highlight w:val="white"/>
+          <w:lang w:val="ru-RU"/>
+        </w:rPr>
+        <w:t xml:space="preserve"> </w:t>
+      </w:r>
+    </w:p>
+    <w:p>
+      <w:pPr>
+        <w:widowControl w:val="0"/>
+        <w:spacing w:after="0" w:line="240" w:lineRule="auto"/>
+        <w:ind w:firstLine="630"/>
+        <w:jc w:val="both"/>
+        <w:rPr>
+          <w:rFonts w:ascii="Times New Roman" w:eastAsia="Times New Roman" w:hAnsi="Times New Roman" w:cs="Times New Roman"/>
+          <w:color w:val="202122"/>
+          <w:sz w:val="24"/>
+          <w:szCs w:val="24"/>
+          <w:highlight w:val="white"/>
+          <w:lang w:val="ru-RU"/>
+        </w:rPr>
+      </w:pPr>
+      <w:r>
+        <w:rPr>
+          <w:rFonts w:ascii="Times New Roman" w:eastAsia="Times New Roman" w:hAnsi="Times New Roman" w:cs="Times New Roman"/>
+          <w:color w:val="202122"/>
+          <w:sz w:val="24"/>
+          <w:szCs w:val="24"/>
+          <w:highlight w:val="white"/>
+          <w:lang w:val="ru-RU"/>
+        </w:rPr>
+        <w:t xml:space="preserve">В данной работе </w:t>
+      </w:r>
+      <w:r>
+        <w:rPr>
+          <w:rFonts w:ascii="Times New Roman" w:eastAsia="Times New Roman" w:hAnsi="Times New Roman" w:cs="Times New Roman"/>
+          <w:color w:val="202122"/>
+          <w:sz w:val="24"/>
+          <w:szCs w:val="24"/>
+          <w:highlight w:val="white"/>
+          <w:lang w:val="ru-RU"/>
+        </w:rPr>
+        <w:t>на примерах</w:t>
+      </w:r>
+      <w:r>
+        <w:rPr>
+          <w:rFonts w:ascii="Times New Roman" w:eastAsia="Times New Roman" w:hAnsi="Times New Roman" w:cs="Times New Roman"/>
+          <w:color w:val="202122"/>
+          <w:sz w:val="24"/>
+          <w:szCs w:val="24"/>
+          <w:highlight w:val="white"/>
+          <w:lang w:val="ru-RU"/>
+        </w:rPr>
+        <w:t xml:space="preserve"> рассмотрен процесс написания модульных тестов, позволяющи</w:t>
+      </w:r>
+      <w:r>
+        <w:rPr>
+          <w:rFonts w:ascii="Times New Roman" w:eastAsia="Times New Roman" w:hAnsi="Times New Roman" w:cs="Times New Roman"/>
+          <w:color w:val="202122"/>
+          <w:sz w:val="24"/>
+          <w:szCs w:val="24"/>
+          <w:highlight w:val="white"/>
+          <w:lang w:val="ru-RU"/>
+        </w:rPr>
+        <w:t>й</w:t>
+      </w:r>
+      <w:r>
+        <w:rPr>
+          <w:rFonts w:ascii="Times New Roman" w:eastAsia="Times New Roman" w:hAnsi="Times New Roman" w:cs="Times New Roman"/>
+          <w:color w:val="202122"/>
+          <w:sz w:val="24"/>
+          <w:szCs w:val="24"/>
+          <w:highlight w:val="white"/>
+          <w:lang w:val="ru-RU"/>
+        </w:rPr>
+        <w:t xml:space="preserve"> </w:t>
+      </w:r>
+      <w:r>
+        <w:rPr>
+          <w:rFonts w:ascii="Times New Roman" w:eastAsia="Times New Roman" w:hAnsi="Times New Roman" w:cs="Times New Roman"/>
+          <w:color w:val="202122"/>
+          <w:sz w:val="24"/>
+          <w:szCs w:val="24"/>
+          <w:highlight w:val="white"/>
+          <w:lang w:val="ru-RU"/>
+        </w:rPr>
+        <w:t xml:space="preserve">студенту </w:t>
+      </w:r>
+      <w:r>
+        <w:rPr>
+          <w:rFonts w:ascii="Times New Roman" w:eastAsia="Times New Roman" w:hAnsi="Times New Roman" w:cs="Times New Roman"/>
+          <w:color w:val="202122"/>
+          <w:sz w:val="24"/>
+          <w:szCs w:val="24"/>
+          <w:highlight w:val="white"/>
+          <w:lang w:val="ru-RU"/>
+        </w:rPr>
+        <w:t>познакомит</w:t>
+      </w:r>
+      <w:r>
+        <w:rPr>
+          <w:rFonts w:ascii="Times New Roman" w:eastAsia="Times New Roman" w:hAnsi="Times New Roman" w:cs="Times New Roman"/>
+          <w:color w:val="202122"/>
+          <w:sz w:val="24"/>
+          <w:szCs w:val="24"/>
+          <w:highlight w:val="white"/>
+          <w:lang w:val="ru-RU"/>
+        </w:rPr>
+        <w:t>ь</w:t>
+      </w:r>
+      <w:r>
+        <w:rPr>
+          <w:rFonts w:ascii="Times New Roman" w:eastAsia="Times New Roman" w:hAnsi="Times New Roman" w:cs="Times New Roman"/>
+          <w:color w:val="202122"/>
+          <w:sz w:val="24"/>
+          <w:szCs w:val="24"/>
+          <w:highlight w:val="white"/>
+          <w:lang w:val="ru-RU"/>
+        </w:rPr>
+        <w:t xml:space="preserve">ся с  </w:t>
+      </w:r>
+      <w:r>
+        <w:rPr>
+          <w:rFonts w:ascii="Times New Roman" w:eastAsia="Times New Roman" w:hAnsi="Times New Roman" w:cs="Times New Roman"/>
+          <w:color w:val="202122"/>
+          <w:sz w:val="24"/>
+          <w:szCs w:val="24"/>
+          <w:highlight w:val="white"/>
+          <w:lang w:val="ru-RU"/>
+        </w:rPr>
+        <w:t>основами написания</w:t>
+      </w:r>
+      <w:r>
+        <w:rPr>
+          <w:rFonts w:ascii="Times New Roman" w:eastAsia="Times New Roman" w:hAnsi="Times New Roman" w:cs="Times New Roman"/>
+          <w:color w:val="202122"/>
+          <w:sz w:val="24"/>
+          <w:szCs w:val="24"/>
+          <w:highlight w:val="white"/>
+          <w:lang w:val="ru-RU"/>
+        </w:rPr>
+        <w:t xml:space="preserve"> тестов</w:t>
+      </w:r>
+      <w:r>
+        <w:rPr>
+          <w:rFonts w:ascii="Times New Roman" w:eastAsia="Times New Roman" w:hAnsi="Times New Roman" w:cs="Times New Roman"/>
+          <w:color w:val="202122"/>
+          <w:sz w:val="24"/>
+          <w:szCs w:val="24"/>
+          <w:highlight w:val="white"/>
+          <w:lang w:val="ru-RU"/>
+        </w:rPr>
+        <w:t xml:space="preserve"> и в дальнейшем  применять эти знания для автоматизированного тестирования учебных программ.</w:t>
+      </w:r>
+    </w:p>
+    <w:p>
+      <w:pPr>
+        <w:widowControl w:val="0"/>
+        <w:spacing w:after="0" w:line="240" w:lineRule="auto"/>
+        <w:ind w:firstLine="630"/>
+        <w:jc w:val="both"/>
+        <w:rPr>
+          <w:rFonts w:ascii="Times New Roman" w:eastAsia="Times New Roman" w:hAnsi="Times New Roman" w:cs="Times New Roman"/>
+          <w:color w:val="202122"/>
+          <w:sz w:val="24"/>
+          <w:szCs w:val="24"/>
+          <w:highlight w:val="white"/>
+          <w:lang w:val="ru-RU"/>
+        </w:rPr>
+      </w:pPr>
+    </w:p>
+    <w:p>
+      <w:pPr>
+        <w:widowControl w:val="0"/>
+        <w:spacing w:after="0" w:line="240" w:lineRule="auto"/>
+        <w:jc w:val="center"/>
+        <w:rPr>
+          <w:rFonts w:ascii="Times New Roman" w:eastAsia="Times New Roman" w:hAnsi="Times New Roman" w:cs="Times New Roman"/>
           <w:b/>
           <w:color w:val="202122"/>
-          <w:sz w:val="24"/>
-          <w:szCs w:val="24"/>
+          <w:sz w:val="28"/>
+          <w:szCs w:val="28"/>
           <w:highlight w:val="white"/>
           <w:lang w:val="ru-RU"/>
         </w:rPr>
-        <w:t>Модульное тестирование</w:t>
-      </w:r>
-      <w:r>
-        <w:rPr>
-          <w:rFonts w:ascii="Times New Roman" w:eastAsia="Times New Roman" w:hAnsi="Times New Roman" w:cs="Times New Roman"/>
-          <w:color w:val="202122"/>
-          <w:sz w:val="24"/>
-          <w:szCs w:val="24"/>
-          <w:highlight w:val="white"/>
-          <w:lang w:val="ru-RU"/>
-        </w:rPr>
-        <w:t xml:space="preserve"> или </w:t>
-      </w:r>
+      </w:pPr>
       <w:r>
         <w:rPr>
           <w:rFonts w:ascii="Times New Roman" w:eastAsia="Times New Roman" w:hAnsi="Times New Roman" w:cs="Times New Roman"/>
           <w:b/>
           <w:color w:val="202122"/>
+          <w:sz w:val="28"/>
+          <w:szCs w:val="28"/>
+          <w:highlight w:val="white"/>
+          <w:lang w:val="ru-RU"/>
+        </w:rPr>
+        <w:t>Общие понятия</w:t>
+      </w:r>
+    </w:p>
+    <w:p>
+      <w:pPr>
+        <w:widowControl w:val="0"/>
+        <w:spacing w:after="0" w:line="240" w:lineRule="auto"/>
+        <w:ind w:firstLine="630"/>
+        <w:rPr>
+          <w:rFonts w:ascii="Times New Roman" w:eastAsia="Times New Roman" w:hAnsi="Times New Roman" w:cs="Times New Roman"/>
+          <w:b/>
+          <w:color w:val="202122"/>
+          <w:sz w:val="24"/>
+          <w:szCs w:val="24"/>
+          <w:highlight w:val="white"/>
+          <w:lang w:val="ru-RU"/>
+        </w:rPr>
+      </w:pPr>
+    </w:p>
+    <w:p>
+      <w:pPr>
+        <w:widowControl w:val="0"/>
+        <w:spacing w:after="0" w:line="240" w:lineRule="auto"/>
+        <w:ind w:firstLine="630"/>
+        <w:jc w:val="both"/>
+        <w:rPr>
+          <w:rFonts w:ascii="Times New Roman" w:eastAsia="Times New Roman" w:hAnsi="Times New Roman" w:cs="Times New Roman"/>
+          <w:color w:val="202122"/>
+          <w:sz w:val="24"/>
+          <w:szCs w:val="24"/>
+          <w:highlight w:val="white"/>
+          <w:lang w:val="ru-RU"/>
+        </w:rPr>
+      </w:pPr>
+      <w:r>
+        <w:rPr>
+          <w:rFonts w:ascii="Times New Roman" w:eastAsia="Times New Roman" w:hAnsi="Times New Roman" w:cs="Times New Roman"/>
+          <w:b/>
+          <w:color w:val="202122"/>
+          <w:sz w:val="24"/>
+          <w:szCs w:val="24"/>
+          <w:highlight w:val="white"/>
+          <w:lang w:val="ru-RU"/>
+        </w:rPr>
+        <w:t>Модульное тестирование</w:t>
+      </w:r>
+      <w:r>
+        <w:rPr>
+          <w:rFonts w:ascii="Times New Roman" w:eastAsia="Times New Roman" w:hAnsi="Times New Roman" w:cs="Times New Roman"/>
+          <w:color w:val="202122"/>
+          <w:sz w:val="24"/>
+          <w:szCs w:val="24"/>
+          <w:highlight w:val="white"/>
+          <w:lang w:val="ru-RU"/>
+        </w:rPr>
+        <w:t xml:space="preserve"> или </w:t>
+      </w:r>
+      <w:r>
+        <w:rPr>
+          <w:rFonts w:ascii="Times New Roman" w:eastAsia="Times New Roman" w:hAnsi="Times New Roman" w:cs="Times New Roman"/>
+          <w:b/>
+          <w:color w:val="202122"/>
           <w:sz w:val="24"/>
           <w:szCs w:val="24"/>
           <w:highlight w:val="white"/>
@@ -948,8 +2640,8 @@
         </w:rPr>
         <w:drawing>
           <wp:inline distT="114300" distB="114300" distL="114300" distR="114300" wp14:anchorId="227D7B84" wp14:editId="42F82FF9">
-            <wp:extent cx="2724150" cy="1006926"/>
-            <wp:effectExtent l="0" t="0" r="0" b="3175"/>
+            <wp:extent cx="2943224" cy="1352550"/>
+            <wp:effectExtent l="0" t="0" r="0" b="0"/>
             <wp:docPr id="7" name="image2.png"/>
             <wp:cNvGraphicFramePr/>
             <a:graphic xmlns:a="http://schemas.openxmlformats.org/drawingml/2006/main">
@@ -969,7 +2661,7 @@
                   <pic:spPr>
                     <a:xfrm>
                       <a:off x="0" y="0"/>
-                      <a:ext cx="2738801" cy="1012341"/>
+                      <a:ext cx="2959054" cy="1359825"/>
                     </a:xfrm>
                     <a:prstGeom prst="rect">
                       <a:avLst/>
@@ -1149,8 +2841,8 @@
         </w:rPr>
         <w:drawing>
           <wp:inline distT="114300" distB="114300" distL="114300" distR="114300" wp14:anchorId="46554610" wp14:editId="506DAF26">
-            <wp:extent cx="3067050" cy="1590675"/>
-            <wp:effectExtent l="0" t="0" r="0" b="9525"/>
+            <wp:extent cx="3181350" cy="1524000"/>
+            <wp:effectExtent l="0" t="0" r="0" b="0"/>
             <wp:docPr id="8" name="image1.png"/>
             <wp:cNvGraphicFramePr/>
             <a:graphic xmlns:a="http://schemas.openxmlformats.org/drawingml/2006/main">
@@ -1170,7 +2862,7 @@
                   <pic:spPr>
                     <a:xfrm>
                       <a:off x="0" y="0"/>
-                      <a:ext cx="3065275" cy="1589754"/>
+                      <a:ext cx="3179509" cy="1523118"/>
                     </a:xfrm>
                     <a:prstGeom prst="rect">
                       <a:avLst/>
@@ -1205,6 +2897,7 @@
           <w:szCs w:val="24"/>
           <w:lang w:val="ru-RU"/>
         </w:rPr>
+        <w:lastRenderedPageBreak/>
         <w:t>Тестирующий метод обычно содержит три необходимых компонента:</w:t>
       </w:r>
     </w:p>
@@ -1432,7 +3125,6 @@
           <w:szCs w:val="28"/>
           <w:lang w:val="ru-RU"/>
         </w:rPr>
-        <w:lastRenderedPageBreak/>
         <w:t>Примеры</w:t>
       </w:r>
     </w:p>
@@ -4211,6 +5903,7 @@
           <w:color w:val="000000"/>
           <w:lang w:val="ru-RU"/>
         </w:rPr>
+        <w:lastRenderedPageBreak/>
         <w:t>}</w:t>
       </w:r>
     </w:p>
@@ -4882,7 +6575,6 @@
           <w:color w:val="008000"/>
           <w:lang w:val="ru-RU"/>
         </w:rPr>
-        <w:lastRenderedPageBreak/>
         <w:t xml:space="preserve">    </w:t>
       </w:r>
       <w:r>
@@ -6248,8 +7940,8 @@
         </w:rPr>
         <w:drawing>
           <wp:inline distT="0" distB="0" distL="0" distR="0" wp14:anchorId="1AE52EC2" wp14:editId="653F75CE">
-            <wp:extent cx="1955653" cy="839325"/>
-            <wp:effectExtent l="0" t="0" r="6985" b="0"/>
+            <wp:extent cx="2057400" cy="882992"/>
+            <wp:effectExtent l="0" t="0" r="0" b="0"/>
             <wp:docPr id="1" name="Picture 1"/>
             <wp:cNvGraphicFramePr>
               <a:graphicFrameLocks xmlns:a="http://schemas.openxmlformats.org/drawingml/2006/main" noChangeAspect="1"/>
@@ -6276,7 +7968,7 @@
                   <pic:spPr>
                     <a:xfrm>
                       <a:off x="0" y="0"/>
-                      <a:ext cx="1957534" cy="840132"/>
+                      <a:ext cx="2065168" cy="886326"/>
                     </a:xfrm>
                     <a:prstGeom prst="rect">
                       <a:avLst/>
@@ -6353,8 +8045,8 @@
         </w:rPr>
         <w:drawing>
           <wp:inline distT="0" distB="0" distL="0" distR="0" wp14:anchorId="4E975BEB" wp14:editId="1FAE186B">
-            <wp:extent cx="2124544" cy="572808"/>
-            <wp:effectExtent l="0" t="0" r="9525" b="0"/>
+            <wp:extent cx="2924175" cy="788400"/>
+            <wp:effectExtent l="0" t="0" r="0" b="0"/>
             <wp:docPr id="2" name="Picture 2"/>
             <wp:cNvGraphicFramePr>
               <a:graphicFrameLocks xmlns:a="http://schemas.openxmlformats.org/drawingml/2006/main" noChangeAspect="1"/>
@@ -6381,7 +8073,7 @@
                   <pic:spPr>
                     <a:xfrm>
                       <a:off x="0" y="0"/>
-                      <a:ext cx="2137180" cy="576215"/>
+                      <a:ext cx="2951271" cy="795706"/>
                     </a:xfrm>
                     <a:prstGeom prst="rect">
                       <a:avLst/>
@@ -6476,8 +8168,8 @@
         </w:rPr>
         <w:drawing>
           <wp:inline distT="0" distB="0" distL="0" distR="0" wp14:anchorId="74EB96BC" wp14:editId="0D02B0A6">
-            <wp:extent cx="3817682" cy="706559"/>
-            <wp:effectExtent l="0" t="0" r="0" b="0"/>
+            <wp:extent cx="4456755" cy="824836"/>
+            <wp:effectExtent l="0" t="0" r="1270" b="0"/>
             <wp:docPr id="3" name="Picture 3"/>
             <wp:cNvGraphicFramePr>
               <a:graphicFrameLocks xmlns:a="http://schemas.openxmlformats.org/drawingml/2006/main" noChangeAspect="1"/>
@@ -6504,7 +8196,7 @@
                   <pic:spPr>
                     <a:xfrm>
                       <a:off x="0" y="0"/>
-                      <a:ext cx="3829310" cy="708711"/>
+                      <a:ext cx="4481170" cy="829355"/>
                     </a:xfrm>
                     <a:prstGeom prst="rect">
                       <a:avLst/>
@@ -6916,6 +8608,7 @@
         <w:rPr>
           <w:rFonts w:ascii="Consolas" w:eastAsia="Consolas" w:hAnsi="Consolas" w:cs="Consolas"/>
         </w:rPr>
+        <w:lastRenderedPageBreak/>
         <w:t xml:space="preserve">                       </w:t>
       </w:r>
       <w:proofErr w:type="gramStart"/>
@@ -8543,7 +10236,6 @@
           <w:szCs w:val="24"/>
           <w:lang w:val="ru-RU"/>
         </w:rPr>
-        <w:lastRenderedPageBreak/>
         <w:t>Добав</w:t>
       </w:r>
       <w:r>
@@ -10902,6 +12594,7 @@
           <w:rFonts w:ascii="Consolas" w:hAnsi="Consolas" w:cs="Consolas"/>
           <w:color w:val="000000"/>
         </w:rPr>
+        <w:lastRenderedPageBreak/>
         <w:t xml:space="preserve">        s </w:t>
       </w:r>
       <w:r>
@@ -11760,17 +13453,7 @@
           <w:szCs w:val="24"/>
           <w:lang w:val="ru-RU"/>
         </w:rPr>
-        <w:t xml:space="preserve">роблема в том, что вещественные числа хранятся в памяти компьютера с некоторой </w:t>
-      </w:r>
-      <w:r>
-        <w:rPr>
-          <w:rFonts w:ascii="Times New Roman" w:eastAsia="Times New Roman" w:hAnsi="Times New Roman" w:cs="Times New Roman"/>
-          <w:sz w:val="24"/>
-          <w:szCs w:val="24"/>
-          <w:lang w:val="ru-RU"/>
-        </w:rPr>
-        <w:lastRenderedPageBreak/>
-        <w:t>точностью</w:t>
+        <w:t>роблема в том, что вещественные числа хранятся в памяти компьютера с некоторой точностью</w:t>
       </w:r>
       <w:r>
         <w:rPr>
@@ -14461,6 +16144,7 @@
           <w:rFonts w:ascii="Consolas" w:eastAsia="Consolas" w:hAnsi="Consolas" w:cs="Consolas"/>
           <w:color w:val="000000"/>
         </w:rPr>
+        <w:lastRenderedPageBreak/>
         <w:t xml:space="preserve">                      </w:t>
       </w:r>
       <w:r>
@@ -14777,16 +16461,8 @@
         </w:rPr>
         <w:t>()</w:t>
       </w:r>
-      <w:r>
-        <w:rPr>
-          <w:rFonts w:ascii="Times New Roman" w:eastAsia="Times New Roman" w:hAnsi="Times New Roman" w:cs="Times New Roman"/>
-          <w:i/>
-          <w:color w:val="000000"/>
-          <w:sz w:val="24"/>
-          <w:szCs w:val="24"/>
-        </w:rPr>
-        <w:t>,</w:t>
-      </w:r>
+      <w:bookmarkStart w:id="0" w:name="_GoBack"/>
+      <w:bookmarkEnd w:id="0"/>
       <w:r>
         <w:rPr>
           <w:rFonts w:ascii="Times New Roman" w:eastAsia="Times New Roman" w:hAnsi="Times New Roman" w:cs="Times New Roman"/>
@@ -15391,6 +17067,16 @@
           <w:lang w:val="ru-RU"/>
         </w:rPr>
       </w:pPr>
+      <w:r>
+        <w:rPr>
+          <w:rFonts w:ascii="Times New Roman" w:eastAsia="Times New Roman" w:hAnsi="Times New Roman" w:cs="Times New Roman"/>
+          <w:color w:val="000000"/>
+          <w:sz w:val="24"/>
+          <w:szCs w:val="24"/>
+          <w:lang w:val="ru-RU"/>
+        </w:rPr>
+        <w:t xml:space="preserve">и </w:t>
+      </w:r>
       <w:r>
         <w:rPr>
           <w:rFonts w:ascii="Times New Roman" w:eastAsia="Times New Roman" w:hAnsi="Times New Roman" w:cs="Times New Roman"/>
@@ -16147,7 +17833,6 @@
           <w:rFonts w:ascii="Consolas" w:hAnsi="Consolas" w:cs="Consolas"/>
           <w:color w:val="000000"/>
         </w:rPr>
-        <w:lastRenderedPageBreak/>
         <w:t xml:space="preserve">    </w:t>
       </w:r>
       <w:proofErr w:type="gramStart"/>
@@ -18086,6 +19771,7 @@
           <w:rFonts w:ascii="Consolas" w:eastAsia="Consolas" w:hAnsi="Consolas" w:cs="Consolas"/>
           <w:color w:val="000000"/>
         </w:rPr>
+        <w:lastRenderedPageBreak/>
         <w:t xml:space="preserve">    </w:t>
       </w:r>
       <w:r>
@@ -19226,17 +20912,7 @@
           <w:szCs w:val="24"/>
           <w:lang w:val="ru-RU"/>
         </w:rPr>
-        <w:t xml:space="preserve">Следует убедиться, что во время тестирования задействованы все операторы тестируемой функции, то есть обеспечивайте достаточно большой набор вариантов входных параметров, </w:t>
-      </w:r>
-      <w:r>
-        <w:rPr>
-          <w:rFonts w:ascii="Times New Roman" w:eastAsia="Times New Roman" w:hAnsi="Times New Roman" w:cs="Times New Roman"/>
-          <w:sz w:val="24"/>
-          <w:szCs w:val="24"/>
-          <w:lang w:val="ru-RU"/>
-        </w:rPr>
-        <w:lastRenderedPageBreak/>
-        <w:t>достаточный для тестирования всех случаев каждого ветвления, входа во все циклы и т.п.</w:t>
+        <w:t>Следует убедиться, что во время тестирования задействованы все операторы тестируемой функции, то есть обеспечивайте достаточно большой набор вариантов входных параметров, достаточный для тестирования всех случаев каждого ветвления, входа во все циклы и т.п.</w:t>
       </w:r>
     </w:p>
     <w:p>
@@ -19579,7 +21255,7 @@
           <w:szCs w:val="28"/>
           <w:lang w:val="ru-RU"/>
         </w:rPr>
-        <w:t>Полный код решения примера</w:t>
+        <w:t>Полный код решения</w:t>
       </w:r>
     </w:p>
     <w:p>
@@ -21743,7 +23419,6 @@
           <w:rFonts w:ascii="Consolas" w:hAnsi="Consolas" w:cs="Consolas"/>
           <w:color w:val="000000"/>
         </w:rPr>
-        <w:lastRenderedPageBreak/>
         <w:t xml:space="preserve">            </w:t>
       </w:r>
       <w:proofErr w:type="gramStart"/>
@@ -23861,6 +25536,7 @@
           <w:color w:val="000000"/>
           <w:lang w:val="ru-RU"/>
         </w:rPr>
+        <w:lastRenderedPageBreak/>
         <w:t xml:space="preserve">    </w:t>
       </w:r>
       <w:proofErr w:type="spellStart"/>
@@ -27876,6 +29552,7 @@
           <w:color w:val="000000"/>
           <w:lang w:val="ru-RU"/>
         </w:rPr>
+        <w:lastRenderedPageBreak/>
         <w:t xml:space="preserve">                               </w:t>
       </w:r>
       <w:r>
@@ -29666,7 +31343,6 @@
         <w:rPr>
           <w:rFonts w:ascii="Consolas" w:eastAsia="Consolas" w:hAnsi="Consolas" w:cs="Consolas"/>
         </w:rPr>
-        <w:lastRenderedPageBreak/>
         <w:t xml:space="preserve">                  </w:t>
       </w:r>
       <w:r>
@@ -31003,16 +32679,7 @@
           <w:rFonts w:ascii="Consolas" w:eastAsia="Consolas" w:hAnsi="Consolas" w:cs="Consolas"/>
           <w:color w:val="000000"/>
         </w:rPr>
-        <w:t>-1, 0}, {</w:t>
-      </w:r>
-      <w:bookmarkStart w:id="0" w:name="_GoBack"/>
-      <w:bookmarkEnd w:id="0"/>
-      <w:r>
-        <w:rPr>
-          <w:rFonts w:ascii="Consolas" w:eastAsia="Consolas" w:hAnsi="Consolas" w:cs="Consolas"/>
-          <w:color w:val="000000"/>
-        </w:rPr>
-        <w:t xml:space="preserve">0, 1}  }, </w:t>
+        <w:t xml:space="preserve">-1, 0}, {0, 1}  }, </w:t>
       </w:r>
     </w:p>
     <w:p>
@@ -31453,6 +33120,7 @@
           <w:color w:val="000000"/>
           <w:lang w:val="ru-RU"/>
         </w:rPr>
+        <w:lastRenderedPageBreak/>
         <w:t xml:space="preserve">            </w:t>
       </w:r>
       <w:r>
@@ -32929,7 +34597,6 @@
           <w:rFonts w:ascii="Consolas" w:hAnsi="Consolas" w:cs="Consolas"/>
           <w:color w:val="000000"/>
         </w:rPr>
-        <w:lastRenderedPageBreak/>
         <w:t xml:space="preserve">    }</w:t>
       </w:r>
     </w:p>
@@ -34866,6 +36533,7 @@
           <w:rFonts w:ascii="Consolas" w:hAnsi="Consolas" w:cs="Consolas"/>
           <w:color w:val="000000"/>
         </w:rPr>
+        <w:lastRenderedPageBreak/>
         <w:t xml:space="preserve">      </w:t>
       </w:r>
       <w:r>
@@ -36904,10 +38572,13 @@
       </w:pPr>
     </w:p>
     <w:sectPr>
+      <w:footerReference w:type="default" r:id="rId17"/>
       <w:pgSz w:w="11906" w:h="16838"/>
       <w:pgMar w:top="720" w:right="720" w:bottom="720" w:left="720" w:header="708" w:footer="708" w:gutter="0"/>
       <w:pgNumType w:start="1"/>
       <w:cols w:space="720"/>
+      <w:titlePg/>
+      <w:docGrid w:linePitch="299"/>
     </w:sectPr>
   </w:body>
 </w:document>
@@ -36936,6 +38607,54 @@
     </w:p>
   </w:endnote>
 </w:endnotes>
+</file>
+
+<file path=word/footer1.xml><?xml version="1.0" encoding="utf-8"?>
+<w:ftr xmlns:wpc="http://schemas.microsoft.com/office/word/2010/wordprocessingCanvas" xmlns:mc="http://schemas.openxmlformats.org/markup-compatibility/2006" xmlns:o="urn:schemas-microsoft-com:office:office" xmlns:r="http://schemas.openxmlformats.org/officeDocument/2006/relationships" xmlns:m="http://schemas.openxmlformats.org/officeDocument/2006/math" xmlns:v="urn:schemas-microsoft-com:vml" xmlns:wp14="http://schemas.microsoft.com/office/word/2010/wordprocessingDrawing" xmlns:wp="http://schemas.openxmlformats.org/drawingml/2006/wordprocessingDrawing" xmlns:w10="urn:schemas-microsoft-com:office:word" xmlns:w="http://schemas.openxmlformats.org/wordprocessingml/2006/main" xmlns:w14="http://schemas.microsoft.com/office/word/2010/wordml" xmlns:wpg="http://schemas.microsoft.com/office/word/2010/wordprocessingGroup" xmlns:wpi="http://schemas.microsoft.com/office/word/2010/wordprocessingInk" xmlns:wne="http://schemas.microsoft.com/office/word/2006/wordml" xmlns:wps="http://schemas.microsoft.com/office/word/2010/wordprocessingShape" mc:Ignorable="w14 wp14">
+  <w:sdt>
+    <w:sdtPr>
+      <w:id w:val="-1766461122"/>
+      <w:docPartObj>
+        <w:docPartGallery w:val="Page Numbers (Bottom of Page)"/>
+        <w:docPartUnique/>
+      </w:docPartObj>
+    </w:sdtPr>
+    <w:sdtEndPr>
+      <w:rPr>
+        <w:noProof/>
+      </w:rPr>
+    </w:sdtEndPr>
+    <w:sdtContent>
+      <w:p>
+        <w:pPr>
+          <w:pStyle w:val="Footer"/>
+          <w:jc w:val="center"/>
+        </w:pPr>
+        <w:r>
+          <w:fldChar w:fldCharType="begin"/>
+        </w:r>
+        <w:r>
+          <w:instrText xml:space="preserve"> PAGE   \* MERGEFORMAT </w:instrText>
+        </w:r>
+        <w:r>
+          <w:fldChar w:fldCharType="separate"/>
+        </w:r>
+        <w:r>
+          <w:rPr>
+            <w:noProof/>
+          </w:rPr>
+          <w:t>2</w:t>
+        </w:r>
+        <w:r>
+          <w:rPr>
+            <w:noProof/>
+          </w:rPr>
+          <w:fldChar w:fldCharType="end"/>
+        </w:r>
+      </w:p>
+    </w:sdtContent>
+  </w:sdt>
+</w:ftr>
 </file>
 
 <file path=word/footnotes.xml><?xml version="1.0" encoding="utf-8"?>
@@ -37283,7 +39002,7 @@
   <w:abstractNum w:abstractNumId="3">
     <w:nsid w:val="45463FD8"/>
     <w:multiLevelType w:val="multilevel"/>
-    <w:tmpl w:val="0F102086"/>
+    <w:tmpl w:val="6FBA8F4E"/>
     <w:lvl w:ilvl="0">
       <w:start w:val="1"/>
       <w:numFmt w:val="decimal"/>
@@ -37293,8 +39012,8 @@
         <w:ind w:left="720" w:hanging="360"/>
       </w:pPr>
       <w:rPr>
-        <w:rFonts w:ascii="Arial" w:eastAsia="Arial" w:hAnsi="Arial" w:cs="Arial"/>
-        <w:sz w:val="21"/>
+        <w:rFonts w:ascii="Times New Roman" w:eastAsia="Arial" w:hAnsi="Times New Roman" w:cs="Arial"/>
+        <w:sz w:val="24"/>
         <w:szCs w:val="21"/>
         <w:u w:val="none"/>
       </w:rPr>

--- a/UnitTestExampleManual.docx
+++ b/UnitTestExampleManual.docx
@@ -404,6 +404,7 @@
           <w:i/>
           <w:sz w:val="24"/>
           <w:szCs w:val="24"/>
+          <w:lang w:val="ru-RU"/>
         </w:rPr>
         <w:t>-</w:t>
       </w:r>
@@ -1370,7 +1371,7 @@
           <w:highlight w:val="white"/>
           <w:lang w:val="ru-RU"/>
         </w:rPr>
-        <w:t>Тестирование является неотемлимой частью п</w:t>
+        <w:t>Тестирование является неот</w:t>
       </w:r>
       <w:r>
         <w:rPr>
@@ -1381,6 +1382,50 @@
           <w:highlight w:val="white"/>
           <w:lang w:val="ru-RU"/>
         </w:rPr>
+        <w:t>ъ</w:t>
+      </w:r>
+      <w:r>
+        <w:rPr>
+          <w:rFonts w:ascii="Times New Roman" w:eastAsia="Times New Roman" w:hAnsi="Times New Roman" w:cs="Times New Roman"/>
+          <w:color w:val="202122"/>
+          <w:sz w:val="24"/>
+          <w:szCs w:val="24"/>
+          <w:highlight w:val="white"/>
+          <w:lang w:val="ru-RU"/>
+        </w:rPr>
+        <w:t>емл</w:t>
+      </w:r>
+      <w:r>
+        <w:rPr>
+          <w:rFonts w:ascii="Times New Roman" w:eastAsia="Times New Roman" w:hAnsi="Times New Roman" w:cs="Times New Roman"/>
+          <w:color w:val="202122"/>
+          <w:sz w:val="24"/>
+          <w:szCs w:val="24"/>
+          <w:highlight w:val="white"/>
+          <w:lang w:val="ru-RU"/>
+        </w:rPr>
+        <w:t>е</w:t>
+      </w:r>
+      <w:r>
+        <w:rPr>
+          <w:rFonts w:ascii="Times New Roman" w:eastAsia="Times New Roman" w:hAnsi="Times New Roman" w:cs="Times New Roman"/>
+          <w:color w:val="202122"/>
+          <w:sz w:val="24"/>
+          <w:szCs w:val="24"/>
+          <w:highlight w:val="white"/>
+          <w:lang w:val="ru-RU"/>
+        </w:rPr>
+        <w:t>мой частью п</w:t>
+      </w:r>
+      <w:r>
+        <w:rPr>
+          <w:rFonts w:ascii="Times New Roman" w:eastAsia="Times New Roman" w:hAnsi="Times New Roman" w:cs="Times New Roman"/>
+          <w:color w:val="202122"/>
+          <w:sz w:val="24"/>
+          <w:szCs w:val="24"/>
+          <w:highlight w:val="white"/>
+          <w:lang w:val="ru-RU"/>
+        </w:rPr>
         <w:t>роцесс</w:t>
       </w:r>
       <w:r>
@@ -1425,7 +1470,7 @@
           <w:highlight w:val="white"/>
           <w:lang w:val="ru-RU"/>
         </w:rPr>
-        <w:t>позволяет смоделировать ситуации, при которых программный продукт перестает функционировать.</w:t>
+        <w:t>позволяет смоделировать ситуации, при которых программный продукт перестает функционировать</w:t>
       </w:r>
       <w:r>
         <w:rPr>
@@ -1436,6 +1481,28 @@
           <w:highlight w:val="white"/>
           <w:lang w:val="ru-RU"/>
         </w:rPr>
+        <w:t xml:space="preserve"> правильно</w:t>
+      </w:r>
+      <w:r>
+        <w:rPr>
+          <w:rFonts w:ascii="Times New Roman" w:eastAsia="Times New Roman" w:hAnsi="Times New Roman" w:cs="Times New Roman"/>
+          <w:color w:val="202122"/>
+          <w:sz w:val="24"/>
+          <w:szCs w:val="24"/>
+          <w:highlight w:val="white"/>
+          <w:lang w:val="ru-RU"/>
+        </w:rPr>
+        <w:t>.</w:t>
+      </w:r>
+      <w:r>
+        <w:rPr>
+          <w:rFonts w:ascii="Times New Roman" w:eastAsia="Times New Roman" w:hAnsi="Times New Roman" w:cs="Times New Roman"/>
+          <w:color w:val="202122"/>
+          <w:sz w:val="24"/>
+          <w:szCs w:val="24"/>
+          <w:highlight w:val="white"/>
+          <w:lang w:val="ru-RU"/>
+        </w:rPr>
         <w:t xml:space="preserve"> Помимо ручного тестирования </w:t>
       </w:r>
       <w:r>
@@ -1469,7 +1536,7 @@
           <w:highlight w:val="white"/>
           <w:lang w:val="ru-RU"/>
         </w:rPr>
-        <w:t>одной из разновидностей котрого является модульное тестирование. К</w:t>
+        <w:t>одной из разновидностей кот</w:t>
       </w:r>
       <w:r>
         <w:rPr>
@@ -1480,6 +1547,28 @@
           <w:highlight w:val="white"/>
           <w:lang w:val="ru-RU"/>
         </w:rPr>
+        <w:t>о</w:t>
+      </w:r>
+      <w:r>
+        <w:rPr>
+          <w:rFonts w:ascii="Times New Roman" w:eastAsia="Times New Roman" w:hAnsi="Times New Roman" w:cs="Times New Roman"/>
+          <w:color w:val="202122"/>
+          <w:sz w:val="24"/>
+          <w:szCs w:val="24"/>
+          <w:highlight w:val="white"/>
+          <w:lang w:val="ru-RU"/>
+        </w:rPr>
+        <w:t>рого является модульное тестирование. К</w:t>
+      </w:r>
+      <w:r>
+        <w:rPr>
+          <w:rFonts w:ascii="Times New Roman" w:eastAsia="Times New Roman" w:hAnsi="Times New Roman" w:cs="Times New Roman"/>
+          <w:color w:val="202122"/>
+          <w:sz w:val="24"/>
+          <w:szCs w:val="24"/>
+          <w:highlight w:val="white"/>
+          <w:lang w:val="ru-RU"/>
+        </w:rPr>
         <w:t xml:space="preserve"> сожалению, </w:t>
       </w:r>
       <w:r>
@@ -1568,7 +1657,7 @@
           <w:highlight w:val="white"/>
           <w:lang w:val="ru-RU"/>
         </w:rPr>
-        <w:t xml:space="preserve"> тестировани</w:t>
+        <w:t>тестировани</w:t>
       </w:r>
       <w:r>
         <w:rPr>
@@ -1727,7 +1816,7 @@
           <w:highlight w:val="white"/>
           <w:lang w:val="ru-RU"/>
         </w:rPr>
-        <w:t xml:space="preserve"> рассмотрен</w:t>
+        <w:t xml:space="preserve"> </w:t>
       </w:r>
       <w:r>
         <w:rPr>
@@ -1738,7 +1827,7 @@
           <w:highlight w:val="white"/>
           <w:lang w:val="ru-RU"/>
         </w:rPr>
-        <w:t xml:space="preserve"> пошагово</w:t>
+        <w:t xml:space="preserve">пошагово </w:t>
       </w:r>
       <w:r>
         <w:rPr>
@@ -1749,7 +1838,7 @@
           <w:highlight w:val="white"/>
           <w:lang w:val="ru-RU"/>
         </w:rPr>
-        <w:t xml:space="preserve"> процесс </w:t>
+        <w:t>рассмотрен</w:t>
       </w:r>
       <w:r>
         <w:rPr>
@@ -1760,6 +1849,28 @@
           <w:highlight w:val="white"/>
           <w:lang w:val="ru-RU"/>
         </w:rPr>
+        <w:t xml:space="preserve"> </w:t>
+      </w:r>
+      <w:r>
+        <w:rPr>
+          <w:rFonts w:ascii="Times New Roman" w:eastAsia="Times New Roman" w:hAnsi="Times New Roman" w:cs="Times New Roman"/>
+          <w:color w:val="202122"/>
+          <w:sz w:val="24"/>
+          <w:szCs w:val="24"/>
+          <w:highlight w:val="white"/>
+          <w:lang w:val="ru-RU"/>
+        </w:rPr>
+        <w:t xml:space="preserve">процесс </w:t>
+      </w:r>
+      <w:r>
+        <w:rPr>
+          <w:rFonts w:ascii="Times New Roman" w:eastAsia="Times New Roman" w:hAnsi="Times New Roman" w:cs="Times New Roman"/>
+          <w:color w:val="202122"/>
+          <w:sz w:val="24"/>
+          <w:szCs w:val="24"/>
+          <w:highlight w:val="white"/>
+          <w:lang w:val="ru-RU"/>
+        </w:rPr>
         <w:t>создания</w:t>
       </w:r>
       <w:r>
@@ -1771,7 +1882,7 @@
           <w:highlight w:val="white"/>
           <w:lang w:val="ru-RU"/>
         </w:rPr>
-        <w:t xml:space="preserve"> модульных тестов, позволяющи</w:t>
+        <w:t xml:space="preserve"> модульных тестов, </w:t>
       </w:r>
       <w:r>
         <w:rPr>
@@ -1782,7 +1893,7 @@
           <w:highlight w:val="white"/>
           <w:lang w:val="ru-RU"/>
         </w:rPr>
-        <w:t>й</w:t>
+        <w:t xml:space="preserve">что </w:t>
       </w:r>
       <w:r>
         <w:rPr>
@@ -1793,7 +1904,7 @@
           <w:highlight w:val="white"/>
           <w:lang w:val="ru-RU"/>
         </w:rPr>
-        <w:t xml:space="preserve"> </w:t>
+        <w:t>позволя</w:t>
       </w:r>
       <w:r>
         <w:rPr>
@@ -1804,7 +1915,7 @@
           <w:highlight w:val="white"/>
           <w:lang w:val="ru-RU"/>
         </w:rPr>
-        <w:t xml:space="preserve">студенту </w:t>
+        <w:t>ет</w:t>
       </w:r>
       <w:r>
         <w:rPr>
@@ -1815,7 +1926,7 @@
           <w:highlight w:val="white"/>
           <w:lang w:val="ru-RU"/>
         </w:rPr>
-        <w:t>познакомит</w:t>
+        <w:t xml:space="preserve"> познакомит</w:t>
       </w:r>
       <w:r>
         <w:rPr>
@@ -1837,7 +1948,7 @@
           <w:highlight w:val="white"/>
           <w:lang w:val="ru-RU"/>
         </w:rPr>
-        <w:t xml:space="preserve">ся с  </w:t>
+        <w:t xml:space="preserve">ся с </w:t>
       </w:r>
       <w:r>
         <w:rPr>
@@ -1848,7 +1959,7 @@
           <w:highlight w:val="white"/>
           <w:lang w:val="ru-RU"/>
         </w:rPr>
-        <w:t>основами написания</w:t>
+        <w:t xml:space="preserve">основами </w:t>
       </w:r>
       <w:r>
         <w:rPr>
@@ -1859,7 +1970,7 @@
           <w:highlight w:val="white"/>
           <w:lang w:val="ru-RU"/>
         </w:rPr>
-        <w:t xml:space="preserve"> тестов</w:t>
+        <w:t xml:space="preserve">модульного тестирования, </w:t>
       </w:r>
       <w:r>
         <w:rPr>
@@ -1870,7 +1981,84 @@
           <w:highlight w:val="white"/>
           <w:lang w:val="ru-RU"/>
         </w:rPr>
-        <w:t xml:space="preserve"> и в дальнейшем  применять эти знания для автоматизированного тестирования учебных программ.</w:t>
+        <w:t xml:space="preserve"> и </w:t>
+      </w:r>
+      <w:r>
+        <w:rPr>
+          <w:rFonts w:ascii="Times New Roman" w:eastAsia="Times New Roman" w:hAnsi="Times New Roman" w:cs="Times New Roman"/>
+          <w:color w:val="202122"/>
+          <w:sz w:val="24"/>
+          <w:szCs w:val="24"/>
+          <w:highlight w:val="white"/>
+          <w:lang w:val="ru-RU"/>
+        </w:rPr>
+        <w:t xml:space="preserve">в </w:t>
+      </w:r>
+      <w:r>
+        <w:rPr>
+          <w:rFonts w:ascii="Times New Roman" w:eastAsia="Times New Roman" w:hAnsi="Times New Roman" w:cs="Times New Roman"/>
+          <w:color w:val="202122"/>
+          <w:sz w:val="24"/>
+          <w:szCs w:val="24"/>
+          <w:highlight w:val="white"/>
+          <w:lang w:val="ru-RU"/>
+        </w:rPr>
+        <w:t>дальнейш</w:t>
+      </w:r>
+      <w:r>
+        <w:rPr>
+          <w:rFonts w:ascii="Times New Roman" w:eastAsia="Times New Roman" w:hAnsi="Times New Roman" w:cs="Times New Roman"/>
+          <w:color w:val="202122"/>
+          <w:sz w:val="24"/>
+          <w:szCs w:val="24"/>
+          <w:highlight w:val="white"/>
+          <w:lang w:val="ru-RU"/>
+        </w:rPr>
+        <w:t>ем</w:t>
+      </w:r>
+      <w:r>
+        <w:rPr>
+          <w:rFonts w:ascii="Times New Roman" w:eastAsia="Times New Roman" w:hAnsi="Times New Roman" w:cs="Times New Roman"/>
+          <w:color w:val="202122"/>
+          <w:sz w:val="24"/>
+          <w:szCs w:val="24"/>
+          <w:highlight w:val="white"/>
+          <w:lang w:val="ru-RU"/>
+        </w:rPr>
+        <w:t xml:space="preserve">  примен</w:t>
+      </w:r>
+      <w:r>
+        <w:rPr>
+          <w:rFonts w:ascii="Times New Roman" w:eastAsia="Times New Roman" w:hAnsi="Times New Roman" w:cs="Times New Roman"/>
+          <w:color w:val="202122"/>
+          <w:sz w:val="24"/>
+          <w:szCs w:val="24"/>
+          <w:highlight w:val="white"/>
+          <w:lang w:val="ru-RU"/>
+        </w:rPr>
+        <w:t>ен</w:t>
+      </w:r>
+      <w:r>
+        <w:rPr>
+          <w:rFonts w:ascii="Times New Roman" w:eastAsia="Times New Roman" w:hAnsi="Times New Roman" w:cs="Times New Roman"/>
+          <w:color w:val="202122"/>
+          <w:sz w:val="24"/>
+          <w:szCs w:val="24"/>
+          <w:highlight w:val="white"/>
+          <w:lang w:val="ru-RU"/>
+        </w:rPr>
+        <w:t>ять</w:t>
+      </w:r>
+      <w:r>
+        <w:rPr>
+          <w:rFonts w:ascii="Times New Roman" w:eastAsia="Times New Roman" w:hAnsi="Times New Roman" w:cs="Times New Roman"/>
+          <w:color w:val="202122"/>
+          <w:sz w:val="24"/>
+          <w:szCs w:val="24"/>
+          <w:highlight w:val="white"/>
+          <w:lang w:val="ru-RU"/>
+        </w:rPr>
+        <w:t xml:space="preserve"> эти знания для автоматизированного тестирования учебных программ.</w:t>
       </w:r>
     </w:p>
     <w:p>
@@ -1995,335 +2183,37 @@
         <w:t xml:space="preserve"> (</w:t>
       </w:r>
       <w:r>
-        <w:fldChar w:fldCharType="begin"/>
-      </w:r>
-      <w:r>
-        <w:rPr>
-          <w:lang w:val="ru-RU"/>
-        </w:rPr>
-        <w:instrText xml:space="preserve"> </w:instrText>
-      </w:r>
-      <w:r>
-        <w:instrText>HYPERLINK</w:instrText>
-      </w:r>
-      <w:r>
-        <w:rPr>
-          <w:lang w:val="ru-RU"/>
-        </w:rPr>
-        <w:instrText xml:space="preserve"> "</w:instrText>
-      </w:r>
-      <w:r>
-        <w:instrText>https</w:instrText>
-      </w:r>
-      <w:r>
-        <w:rPr>
-          <w:lang w:val="ru-RU"/>
-        </w:rPr>
-        <w:instrText>://</w:instrText>
-      </w:r>
-      <w:r>
-        <w:instrText>ru</w:instrText>
-      </w:r>
-      <w:r>
-        <w:rPr>
-          <w:lang w:val="ru-RU"/>
-        </w:rPr>
-        <w:instrText>.</w:instrText>
-      </w:r>
-      <w:r>
-        <w:instrText>wikipedia</w:instrText>
-      </w:r>
-      <w:r>
-        <w:rPr>
-          <w:lang w:val="ru-RU"/>
-        </w:rPr>
-        <w:instrText>.</w:instrText>
-      </w:r>
-      <w:r>
-        <w:instrText>org</w:instrText>
-      </w:r>
-      <w:r>
-        <w:rPr>
-          <w:lang w:val="ru-RU"/>
-        </w:rPr>
-        <w:instrText>/</w:instrText>
-      </w:r>
-      <w:r>
-        <w:instrText>wiki</w:instrText>
-      </w:r>
-      <w:r>
-        <w:rPr>
-          <w:lang w:val="ru-RU"/>
-        </w:rPr>
-        <w:instrText>/%</w:instrText>
-      </w:r>
-      <w:r>
-        <w:instrText>D</w:instrText>
-      </w:r>
-      <w:r>
-        <w:rPr>
-          <w:lang w:val="ru-RU"/>
-        </w:rPr>
-        <w:instrText>0%90%</w:instrText>
-      </w:r>
-      <w:r>
-        <w:instrText>D</w:instrText>
-      </w:r>
-      <w:r>
-        <w:rPr>
-          <w:lang w:val="ru-RU"/>
-        </w:rPr>
-        <w:instrText>0%</w:instrText>
-      </w:r>
-      <w:r>
-        <w:instrText>BD</w:instrText>
-      </w:r>
-      <w:r>
-        <w:rPr>
-          <w:lang w:val="ru-RU"/>
-        </w:rPr>
-        <w:instrText>%</w:instrText>
-      </w:r>
-      <w:r>
-        <w:instrText>D</w:instrText>
-      </w:r>
-      <w:r>
-        <w:rPr>
-          <w:lang w:val="ru-RU"/>
-        </w:rPr>
-        <w:instrText>0%</w:instrText>
-      </w:r>
-      <w:r>
-        <w:instrText>B</w:instrText>
-      </w:r>
-      <w:r>
-        <w:rPr>
-          <w:lang w:val="ru-RU"/>
-        </w:rPr>
-        <w:instrText>3%</w:instrText>
-      </w:r>
-      <w:r>
-        <w:instrText>D</w:instrText>
-      </w:r>
-      <w:r>
-        <w:rPr>
-          <w:lang w:val="ru-RU"/>
-        </w:rPr>
-        <w:instrText>0%</w:instrText>
-      </w:r>
-      <w:r>
-        <w:instrText>BB</w:instrText>
-      </w:r>
-      <w:r>
-        <w:rPr>
-          <w:lang w:val="ru-RU"/>
-        </w:rPr>
-        <w:instrText>%</w:instrText>
-      </w:r>
-      <w:r>
-        <w:instrText>D</w:instrText>
-      </w:r>
-      <w:r>
-        <w:rPr>
-          <w:lang w:val="ru-RU"/>
-        </w:rPr>
-        <w:instrText>0%</w:instrText>
-      </w:r>
-      <w:r>
-        <w:instrText>B</w:instrText>
-      </w:r>
-      <w:r>
-        <w:rPr>
-          <w:lang w:val="ru-RU"/>
-        </w:rPr>
-        <w:instrText>8%</w:instrText>
-      </w:r>
-      <w:r>
-        <w:instrText>D</w:instrText>
-      </w:r>
-      <w:r>
-        <w:rPr>
-          <w:lang w:val="ru-RU"/>
-        </w:rPr>
-        <w:instrText>0%</w:instrText>
-      </w:r>
-      <w:r>
-        <w:instrText>B</w:instrText>
-      </w:r>
-      <w:r>
-        <w:rPr>
-          <w:lang w:val="ru-RU"/>
-        </w:rPr>
-        <w:instrText>9%</w:instrText>
-      </w:r>
-      <w:r>
-        <w:instrText>D</w:instrText>
-      </w:r>
-      <w:r>
-        <w:rPr>
-          <w:lang w:val="ru-RU"/>
-        </w:rPr>
-        <w:instrText>1%81%</w:instrText>
-      </w:r>
-      <w:r>
-        <w:instrText>D</w:instrText>
-      </w:r>
-      <w:r>
-        <w:rPr>
-          <w:lang w:val="ru-RU"/>
-        </w:rPr>
-        <w:instrText>0%</w:instrText>
-      </w:r>
-      <w:r>
-        <w:instrText>BA</w:instrText>
-      </w:r>
-      <w:r>
-        <w:rPr>
-          <w:lang w:val="ru-RU"/>
-        </w:rPr>
-        <w:instrText>%</w:instrText>
-      </w:r>
-      <w:r>
-        <w:instrText>D</w:instrText>
-      </w:r>
-      <w:r>
-        <w:rPr>
-          <w:lang w:val="ru-RU"/>
-        </w:rPr>
-        <w:instrText>0%</w:instrText>
-      </w:r>
-      <w:r>
-        <w:instrText>B</w:instrText>
-      </w:r>
-      <w:r>
-        <w:rPr>
-          <w:lang w:val="ru-RU"/>
-        </w:rPr>
-        <w:instrText>8%</w:instrText>
-      </w:r>
-      <w:r>
-        <w:instrText>D</w:instrText>
-      </w:r>
-      <w:r>
-        <w:rPr>
-          <w:lang w:val="ru-RU"/>
-        </w:rPr>
-        <w:instrText>0%</w:instrText>
-      </w:r>
-      <w:r>
-        <w:instrText>B</w:instrText>
-      </w:r>
-      <w:r>
-        <w:rPr>
-          <w:lang w:val="ru-RU"/>
-        </w:rPr>
-        <w:instrText>9_%</w:instrText>
-      </w:r>
-      <w:r>
-        <w:instrText>D</w:instrText>
-      </w:r>
-      <w:r>
-        <w:rPr>
-          <w:lang w:val="ru-RU"/>
-        </w:rPr>
-        <w:instrText>1%8</w:instrText>
-      </w:r>
-      <w:r>
-        <w:instrText>F</w:instrText>
-      </w:r>
-      <w:r>
-        <w:rPr>
-          <w:lang w:val="ru-RU"/>
-        </w:rPr>
-        <w:instrText>%</w:instrText>
-      </w:r>
-      <w:r>
-        <w:instrText>D</w:instrText>
-      </w:r>
-      <w:r>
-        <w:rPr>
-          <w:lang w:val="ru-RU"/>
-        </w:rPr>
-        <w:instrText>0%</w:instrText>
-      </w:r>
-      <w:r>
-        <w:instrText>B</w:instrText>
-      </w:r>
-      <w:r>
-        <w:rPr>
-          <w:lang w:val="ru-RU"/>
-        </w:rPr>
-        <w:instrText>7%</w:instrText>
-      </w:r>
-      <w:r>
-        <w:instrText>D</w:instrText>
-      </w:r>
-      <w:r>
-        <w:rPr>
-          <w:lang w:val="ru-RU"/>
-        </w:rPr>
-        <w:instrText>1%8</w:instrText>
-      </w:r>
-      <w:r>
-        <w:instrText>B</w:instrText>
-      </w:r>
-      <w:r>
-        <w:rPr>
-          <w:lang w:val="ru-RU"/>
-        </w:rPr>
-        <w:instrText>%</w:instrText>
-      </w:r>
-      <w:r>
-        <w:instrText>D</w:instrText>
-      </w:r>
-      <w:r>
-        <w:rPr>
-          <w:lang w:val="ru-RU"/>
-        </w:rPr>
-        <w:instrText>0%</w:instrText>
-      </w:r>
-      <w:r>
-        <w:instrText>BA</w:instrText>
-      </w:r>
-      <w:r>
-        <w:rPr>
-          <w:lang w:val="ru-RU"/>
-        </w:rPr>
-        <w:instrText>" \</w:instrText>
-      </w:r>
-      <w:r>
-        <w:instrText>h</w:instrText>
-      </w:r>
-      <w:r>
-        <w:rPr>
-          <w:lang w:val="ru-RU"/>
-        </w:rPr>
-        <w:instrText xml:space="preserve"> </w:instrText>
-      </w:r>
-      <w:r>
-        <w:fldChar w:fldCharType="separate"/>
-      </w:r>
-      <w:r>
-        <w:rPr>
-          <w:rFonts w:ascii="Times New Roman" w:eastAsia="Times New Roman" w:hAnsi="Times New Roman" w:cs="Times New Roman"/>
-          <w:color w:val="0B0080"/>
+        <w:rPr>
+          <w:rFonts w:ascii="Times New Roman" w:eastAsia="Times New Roman" w:hAnsi="Times New Roman" w:cs="Times New Roman"/>
+          <w:color w:val="202122"/>
           <w:sz w:val="24"/>
           <w:szCs w:val="24"/>
           <w:highlight w:val="white"/>
           <w:lang w:val="ru-RU"/>
         </w:rPr>
-        <w:t>англ.</w:t>
-      </w:r>
-      <w:r>
-        <w:rPr>
-          <w:rFonts w:ascii="Times New Roman" w:eastAsia="Times New Roman" w:hAnsi="Times New Roman" w:cs="Times New Roman"/>
-          <w:color w:val="0B0080"/>
+        <w:t>ан</w:t>
+      </w:r>
+      <w:r>
+        <w:rPr>
+          <w:rFonts w:ascii="Times New Roman" w:eastAsia="Times New Roman" w:hAnsi="Times New Roman" w:cs="Times New Roman"/>
+          <w:color w:val="202122"/>
           <w:sz w:val="24"/>
           <w:szCs w:val="24"/>
           <w:highlight w:val="white"/>
           <w:lang w:val="ru-RU"/>
         </w:rPr>
-        <w:fldChar w:fldCharType="end"/>
+        <w:t>г</w:t>
+      </w:r>
+      <w:r>
+        <w:rPr>
+          <w:rFonts w:ascii="Times New Roman" w:eastAsia="Times New Roman" w:hAnsi="Times New Roman" w:cs="Times New Roman"/>
+          <w:color w:val="202122"/>
+          <w:sz w:val="24"/>
+          <w:szCs w:val="24"/>
+          <w:highlight w:val="white"/>
+          <w:lang w:val="ru-RU"/>
+        </w:rPr>
+        <w:t>л.</w:t>
       </w:r>
       <w:r>
         <w:rPr>
@@ -2559,8 +2449,6 @@
         </w:rPr>
         <w:t xml:space="preserve">). </w:t>
       </w:r>
-      <w:proofErr w:type="spellStart"/>
-      <w:proofErr w:type="gramStart"/>
       <w:r>
         <w:rPr>
           <w:rFonts w:ascii="Times New Roman" w:eastAsia="Times New Roman" w:hAnsi="Times New Roman" w:cs="Times New Roman"/>
@@ -2569,130 +2457,8 @@
           <w:szCs w:val="24"/>
           <w:highlight w:val="white"/>
         </w:rPr>
-        <w:t>Собственный</w:t>
-      </w:r>
-      <w:proofErr w:type="spellEnd"/>
-      <w:r>
-        <w:rPr>
-          <w:rFonts w:ascii="Times New Roman" w:eastAsia="Times New Roman" w:hAnsi="Times New Roman" w:cs="Times New Roman"/>
-          <w:color w:val="454545"/>
-          <w:sz w:val="24"/>
-          <w:szCs w:val="24"/>
-          <w:highlight w:val="white"/>
-        </w:rPr>
-        <w:t xml:space="preserve"> </w:t>
-      </w:r>
-      <w:proofErr w:type="spellStart"/>
-      <w:r>
-        <w:rPr>
-          <w:rFonts w:ascii="Times New Roman" w:eastAsia="Times New Roman" w:hAnsi="Times New Roman" w:cs="Times New Roman"/>
-          <w:color w:val="454545"/>
-          <w:sz w:val="24"/>
-          <w:szCs w:val="24"/>
-          <w:highlight w:val="white"/>
-        </w:rPr>
-        <w:t>фреймворк</w:t>
-      </w:r>
-      <w:proofErr w:type="spellEnd"/>
-      <w:r>
-        <w:rPr>
-          <w:rFonts w:ascii="Times New Roman" w:eastAsia="Times New Roman" w:hAnsi="Times New Roman" w:cs="Times New Roman"/>
-          <w:color w:val="454545"/>
-          <w:sz w:val="24"/>
-          <w:szCs w:val="24"/>
-          <w:highlight w:val="white"/>
-        </w:rPr>
-        <w:t xml:space="preserve"> </w:t>
-      </w:r>
-      <w:proofErr w:type="spellStart"/>
-      <w:r>
-        <w:rPr>
-          <w:rFonts w:ascii="Times New Roman" w:eastAsia="Times New Roman" w:hAnsi="Times New Roman" w:cs="Times New Roman"/>
-          <w:color w:val="454545"/>
-          <w:sz w:val="24"/>
-          <w:szCs w:val="24"/>
-          <w:highlight w:val="white"/>
-        </w:rPr>
-        <w:t>для</w:t>
-      </w:r>
-      <w:proofErr w:type="spellEnd"/>
-      <w:r>
-        <w:rPr>
-          <w:rFonts w:ascii="Times New Roman" w:eastAsia="Times New Roman" w:hAnsi="Times New Roman" w:cs="Times New Roman"/>
-          <w:color w:val="454545"/>
-          <w:sz w:val="24"/>
-          <w:szCs w:val="24"/>
-          <w:highlight w:val="white"/>
-        </w:rPr>
-        <w:t xml:space="preserve"> </w:t>
-      </w:r>
-      <w:proofErr w:type="spellStart"/>
-      <w:r>
-        <w:rPr>
-          <w:rFonts w:ascii="Times New Roman" w:eastAsia="Times New Roman" w:hAnsi="Times New Roman" w:cs="Times New Roman"/>
-          <w:color w:val="454545"/>
-          <w:sz w:val="24"/>
-          <w:szCs w:val="24"/>
-          <w:highlight w:val="white"/>
-        </w:rPr>
-        <w:t>модульных</w:t>
-      </w:r>
-      <w:proofErr w:type="spellEnd"/>
-      <w:r>
-        <w:rPr>
-          <w:rFonts w:ascii="Times New Roman" w:eastAsia="Times New Roman" w:hAnsi="Times New Roman" w:cs="Times New Roman"/>
-          <w:color w:val="454545"/>
-          <w:sz w:val="24"/>
-          <w:szCs w:val="24"/>
-          <w:highlight w:val="white"/>
-        </w:rPr>
-        <w:t xml:space="preserve"> </w:t>
-      </w:r>
-      <w:proofErr w:type="spellStart"/>
-      <w:r>
-        <w:rPr>
-          <w:rFonts w:ascii="Times New Roman" w:eastAsia="Times New Roman" w:hAnsi="Times New Roman" w:cs="Times New Roman"/>
-          <w:color w:val="454545"/>
-          <w:sz w:val="24"/>
-          <w:szCs w:val="24"/>
-          <w:highlight w:val="white"/>
-        </w:rPr>
-        <w:t>тестов</w:t>
-      </w:r>
-      <w:proofErr w:type="spellEnd"/>
-      <w:r>
-        <w:rPr>
-          <w:rFonts w:ascii="Times New Roman" w:eastAsia="Times New Roman" w:hAnsi="Times New Roman" w:cs="Times New Roman"/>
-          <w:color w:val="454545"/>
-          <w:sz w:val="24"/>
-          <w:szCs w:val="24"/>
-          <w:highlight w:val="white"/>
-        </w:rPr>
-        <w:t xml:space="preserve"> </w:t>
-      </w:r>
-      <w:proofErr w:type="spellStart"/>
-      <w:r>
-        <w:rPr>
-          <w:rFonts w:ascii="Times New Roman" w:eastAsia="Times New Roman" w:hAnsi="Times New Roman" w:cs="Times New Roman"/>
-          <w:color w:val="454545"/>
-          <w:sz w:val="24"/>
-          <w:szCs w:val="24"/>
-          <w:highlight w:val="white"/>
-        </w:rPr>
-        <w:t>имеет</w:t>
-      </w:r>
-      <w:proofErr w:type="spellEnd"/>
-      <w:r>
-        <w:rPr>
-          <w:rFonts w:ascii="Times New Roman" w:eastAsia="Times New Roman" w:hAnsi="Times New Roman" w:cs="Times New Roman"/>
-          <w:color w:val="454545"/>
-          <w:sz w:val="24"/>
-          <w:szCs w:val="24"/>
-          <w:highlight w:val="white"/>
-        </w:rPr>
-        <w:t xml:space="preserve"> и Visual Studio.</w:t>
-      </w:r>
-      <w:proofErr w:type="gramEnd"/>
+        <w:t>Собственный фреймворк для модульных тестов имеет и Visual Studio.</w:t>
+      </w:r>
     </w:p>
     <w:p>
       <w:pPr>
@@ -2922,8 +2688,8 @@
         </w:rPr>
         <w:drawing>
           <wp:inline distT="114300" distB="114300" distL="114300" distR="114300" wp14:anchorId="46554610" wp14:editId="506DAF26">
-            <wp:extent cx="3181350" cy="1524000"/>
-            <wp:effectExtent l="0" t="0" r="0" b="0"/>
+            <wp:extent cx="3133725" cy="1409700"/>
+            <wp:effectExtent l="0" t="0" r="9525" b="0"/>
             <wp:docPr id="8" name="image1.png"/>
             <wp:cNvGraphicFramePr/>
             <a:graphic xmlns:a="http://schemas.openxmlformats.org/drawingml/2006/main">
@@ -2943,7 +2709,7 @@
                   <pic:spPr>
                     <a:xfrm>
                       <a:off x="0" y="0"/>
-                      <a:ext cx="3179509" cy="1523118"/>
+                      <a:ext cx="3131912" cy="1408884"/>
                     </a:xfrm>
                     <a:prstGeom prst="rect">
                       <a:avLst/>
@@ -4912,106 +4678,80 @@
     </w:p>
     <w:p>
       <w:pPr>
-        <w:widowControl w:val="0"/>
-        <w:shd w:val="clear" w:color="auto" w:fill="D9D9D9"/>
-        <w:tabs>
-          <w:tab w:val="left" w:pos="426"/>
-        </w:tabs>
+        <w:shd w:val="clear" w:color="auto" w:fill="D9D9D9" w:themeFill="background1" w:themeFillShade="D9"/>
+        <w:autoSpaceDE w:val="0"/>
+        <w:autoSpaceDN w:val="0"/>
+        <w:adjustRightInd w:val="0"/>
         <w:spacing w:after="0" w:line="240" w:lineRule="auto"/>
         <w:ind w:firstLine="284"/>
         <w:rPr>
+          <w:rFonts w:ascii="Consolas" w:hAnsi="Consolas" w:cs="Consolas"/>
+          <w:color w:val="000000"/>
+          <w:lang w:val="ru-RU"/>
+        </w:rPr>
+      </w:pPr>
+      <w:r>
+        <w:rPr>
           <w:rFonts w:ascii="Consolas" w:eastAsia="Consolas" w:hAnsi="Consolas" w:cs="Consolas"/>
           <w:color w:val="008000"/>
           <w:lang w:val="ru-RU"/>
         </w:rPr>
-      </w:pPr>
-      <w:r>
-        <w:rPr>
-          <w:rFonts w:ascii="Consolas" w:eastAsia="Consolas" w:hAnsi="Consolas" w:cs="Consolas"/>
+        <w:t xml:space="preserve">                 </w:t>
+      </w:r>
+      <w:r>
+        <w:rPr>
+          <w:rFonts w:ascii="Consolas" w:hAnsi="Consolas" w:cs="Consolas"/>
           <w:color w:val="008000"/>
           <w:lang w:val="ru-RU"/>
         </w:rPr>
-        <w:t xml:space="preserve">                 // т.к в функции будем считывать поток до конца </w:t>
-      </w:r>
-      <w:proofErr w:type="spellStart"/>
-      <w:r>
-        <w:rPr>
-          <w:rFonts w:ascii="Consolas" w:eastAsia="Consolas" w:hAnsi="Consolas" w:cs="Consolas"/>
-          <w:color w:val="0000FF"/>
-        </w:rPr>
-        <w:t>eof</w:t>
-      </w:r>
-      <w:proofErr w:type="spellEnd"/>
-      <w:r>
-        <w:rPr>
-          <w:rFonts w:ascii="Consolas" w:eastAsia="Consolas" w:hAnsi="Consolas" w:cs="Consolas"/>
-          <w:color w:val="0000FF"/>
-          <w:lang w:val="ru-RU"/>
-        </w:rPr>
-        <w:t>()</w:t>
-      </w:r>
-      <w:r>
-        <w:rPr>
-          <w:rFonts w:ascii="Consolas" w:eastAsia="Consolas" w:hAnsi="Consolas" w:cs="Consolas"/>
+        <w:t>//</w:t>
+      </w:r>
+      <w:r>
+        <w:rPr>
+          <w:rFonts w:ascii="Consolas" w:hAnsi="Consolas" w:cs="Consolas"/>
           <w:color w:val="008000"/>
           <w:lang w:val="ru-RU"/>
         </w:rPr>
-        <w:t>,</w:t>
-      </w:r>
-    </w:p>
-    <w:p>
-      <w:pPr>
-        <w:widowControl w:val="0"/>
-        <w:shd w:val="clear" w:color="auto" w:fill="D9D9D9"/>
-        <w:tabs>
-          <w:tab w:val="left" w:pos="426"/>
-        </w:tabs>
+        <w:t>т.к в функции будем считывать поток до конца</w:t>
+      </w:r>
+      <w:r>
+        <w:rPr>
+          <w:rFonts w:ascii="Consolas" w:hAnsi="Consolas" w:cs="Consolas"/>
+          <w:color w:val="008000"/>
+          <w:lang w:val="ru-RU"/>
+        </w:rPr>
+        <w:t xml:space="preserve"> eof(),</w:t>
+      </w:r>
+    </w:p>
+    <w:p>
+      <w:pPr>
+        <w:shd w:val="clear" w:color="auto" w:fill="D9D9D9" w:themeFill="background1" w:themeFillShade="D9"/>
+        <w:autoSpaceDE w:val="0"/>
+        <w:autoSpaceDN w:val="0"/>
+        <w:adjustRightInd w:val="0"/>
         <w:spacing w:after="0" w:line="240" w:lineRule="auto"/>
         <w:ind w:firstLine="284"/>
         <w:rPr>
-          <w:rFonts w:ascii="Consolas" w:eastAsia="Consolas" w:hAnsi="Consolas" w:cs="Consolas"/>
+          <w:rFonts w:ascii="Consolas" w:hAnsi="Consolas" w:cs="Consolas"/>
+          <w:color w:val="000000"/>
+          <w:lang w:val="ru-RU"/>
+        </w:rPr>
+      </w:pPr>
+      <w:r>
+        <w:rPr>
+          <w:rFonts w:ascii="Consolas" w:hAnsi="Consolas" w:cs="Consolas"/>
+          <w:color w:val="000000"/>
+          <w:lang w:val="ru-RU"/>
+        </w:rPr>
+        <w:t xml:space="preserve">                 </w:t>
+      </w:r>
+      <w:r>
+        <w:rPr>
+          <w:rFonts w:ascii="Consolas" w:hAnsi="Consolas" w:cs="Consolas"/>
           <w:color w:val="008000"/>
           <w:lang w:val="ru-RU"/>
         </w:rPr>
-      </w:pPr>
-      <w:r>
-        <w:rPr>
-          <w:rFonts w:ascii="Consolas" w:eastAsia="Consolas" w:hAnsi="Consolas" w:cs="Consolas"/>
-          <w:color w:val="008000"/>
-          <w:lang w:val="ru-RU"/>
-        </w:rPr>
-        <w:t xml:space="preserve">                 // после последнего набора пробел не</w:t>
-      </w:r>
-      <w:r>
-        <w:rPr>
-          <w:rFonts w:ascii="Consolas" w:eastAsia="Consolas" w:hAnsi="Consolas" w:cs="Consolas"/>
-          <w:color w:val="008000"/>
-          <w:lang w:val="ru-RU"/>
-        </w:rPr>
-        <w:t xml:space="preserve"> нужен(</w:t>
-      </w:r>
-      <w:r>
-        <w:rPr>
-          <w:rFonts w:ascii="Consolas" w:eastAsia="Consolas" w:hAnsi="Consolas" w:cs="Consolas"/>
-          <w:color w:val="008000"/>
-          <w:lang w:val="ru-RU"/>
-        </w:rPr>
-        <w:t xml:space="preserve">цикл до </w:t>
-      </w:r>
-      <w:r>
-        <w:rPr>
-          <w:rFonts w:ascii="Consolas" w:eastAsia="Consolas" w:hAnsi="Consolas" w:cs="Consolas"/>
-          <w:color w:val="008000"/>
-        </w:rPr>
-        <w:t>k</w:t>
-      </w:r>
-      <w:r>
-        <w:rPr>
-          <w:rFonts w:ascii="Consolas" w:eastAsia="Consolas" w:hAnsi="Consolas" w:cs="Consolas"/>
-          <w:color w:val="008000"/>
-          <w:lang w:val="ru-RU"/>
-        </w:rPr>
-        <w:t>-1)</w:t>
+        <w:t>// после последнего набора пробел не нужен(цикл до k-1)</w:t>
       </w:r>
     </w:p>
     <w:p>
@@ -29961,7 +29701,22 @@
           <w:color w:val="008000"/>
           <w:lang w:val="ru-RU"/>
         </w:rPr>
-        <w:t xml:space="preserve">// wstring (2 байта на каждый символ) поэтому нужен </w:t>
+        <w:t xml:space="preserve">// </w:t>
+      </w:r>
+      <w:r>
+        <w:rPr>
+          <w:rFonts w:ascii="Consolas" w:hAnsi="Consolas" w:cs="Consolas"/>
+          <w:color w:val="0000FF"/>
+        </w:rPr>
+        <w:t>wstring</w:t>
+      </w:r>
+      <w:r>
+        <w:rPr>
+          <w:rFonts w:ascii="Consolas" w:hAnsi="Consolas" w:cs="Consolas"/>
+          <w:color w:val="008000"/>
+          <w:lang w:val="ru-RU"/>
+        </w:rPr>
+        <w:t xml:space="preserve"> (2 байта на каждый символ) поэтому нужен </w:t>
       </w:r>
     </w:p>
     <w:p>
@@ -29991,7 +29746,22 @@
           <w:color w:val="008000"/>
           <w:lang w:val="ru-RU"/>
         </w:rPr>
-        <w:t xml:space="preserve">// квалификатор «L» перед строковой константой. </w:t>
+        <w:t>// квалификатор «</w:t>
+      </w:r>
+      <w:r>
+        <w:rPr>
+          <w:rFonts w:ascii="Consolas" w:hAnsi="Consolas" w:cs="Consolas"/>
+          <w:color w:val="0000FF"/>
+        </w:rPr>
+        <w:t>L</w:t>
+      </w:r>
+      <w:r>
+        <w:rPr>
+          <w:rFonts w:ascii="Consolas" w:hAnsi="Consolas" w:cs="Consolas"/>
+          <w:color w:val="008000"/>
+          <w:lang w:val="ru-RU"/>
+        </w:rPr>
+        <w:t xml:space="preserve">» перед строковой константой. </w:t>
       </w:r>
     </w:p>
     <w:p>
@@ -32643,7 +32413,6 @@
         <w:t xml:space="preserve">         </w:t>
       </w:r>
       <w:proofErr w:type="spellStart"/>
-      <w:proofErr w:type="gramStart"/>
       <w:r>
         <w:rPr>
           <w:rFonts w:ascii="Consolas" w:hAnsi="Consolas" w:cs="Consolas"/>
@@ -32652,7 +32421,6 @@
         <w:t>ss</w:t>
       </w:r>
       <w:proofErr w:type="spellEnd"/>
-      <w:proofErr w:type="gramEnd"/>
       <w:r>
         <w:rPr>
           <w:rFonts w:ascii="Consolas" w:hAnsi="Consolas" w:cs="Consolas"/>
@@ -32679,7 +32447,23 @@
           <w:rFonts w:ascii="Consolas" w:hAnsi="Consolas" w:cs="Consolas"/>
           <w:color w:val="A31515"/>
         </w:rPr>
-        <w:t>"-5.7 0.25 -2.27 4.44 -1.51 0.25 0.0 1.0"</w:t>
+        <w:t>"-5.7 0.25 -2.27 4.44 -1.51 0.25 0.0 1.</w:t>
+      </w:r>
+      <w:r>
+        <w:rPr>
+          <w:rFonts w:ascii="Consolas" w:hAnsi="Consolas" w:cs="Consolas"/>
+          <w:color w:val="A31515"/>
+        </w:rPr>
+        <w:t>1</w:t>
+      </w:r>
+      <w:bookmarkStart w:id="0" w:name="_GoBack"/>
+      <w:bookmarkEnd w:id="0"/>
+      <w:r>
+        <w:rPr>
+          <w:rFonts w:ascii="Consolas" w:hAnsi="Consolas" w:cs="Consolas"/>
+          <w:color w:val="A31515"/>
+        </w:rPr>
+        <w:t>"</w:t>
       </w:r>
       <w:r>
         <w:rPr>
@@ -32745,7 +32529,63 @@
           <w:rFonts w:ascii="Consolas" w:eastAsia="Consolas" w:hAnsi="Consolas" w:cs="Consolas"/>
           <w:color w:val="000000"/>
         </w:rPr>
-        <w:t xml:space="preserve">{ { {-5, 0}, {-2, 4} }, </w:t>
+        <w:t>{ { {-5</w:t>
+      </w:r>
+      <w:r>
+        <w:rPr>
+          <w:rFonts w:ascii="Consolas" w:eastAsia="Consolas" w:hAnsi="Consolas" w:cs="Consolas"/>
+          <w:color w:val="000000"/>
+        </w:rPr>
+        <w:t>.7</w:t>
+      </w:r>
+      <w:r>
+        <w:rPr>
+          <w:rFonts w:ascii="Consolas" w:eastAsia="Consolas" w:hAnsi="Consolas" w:cs="Consolas"/>
+          <w:color w:val="000000"/>
+        </w:rPr>
+        <w:t>, 0</w:t>
+      </w:r>
+      <w:r>
+        <w:rPr>
+          <w:rFonts w:ascii="Consolas" w:eastAsia="Consolas" w:hAnsi="Consolas" w:cs="Consolas"/>
+          <w:color w:val="000000"/>
+        </w:rPr>
+        <w:t>.25</w:t>
+      </w:r>
+      <w:r>
+        <w:rPr>
+          <w:rFonts w:ascii="Consolas" w:eastAsia="Consolas" w:hAnsi="Consolas" w:cs="Consolas"/>
+          <w:color w:val="000000"/>
+        </w:rPr>
+        <w:t>}, {-2</w:t>
+      </w:r>
+      <w:r>
+        <w:rPr>
+          <w:rFonts w:ascii="Consolas" w:eastAsia="Consolas" w:hAnsi="Consolas" w:cs="Consolas"/>
+          <w:color w:val="000000"/>
+        </w:rPr>
+        <w:t>.27</w:t>
+      </w:r>
+      <w:r>
+        <w:rPr>
+          <w:rFonts w:ascii="Consolas" w:eastAsia="Consolas" w:hAnsi="Consolas" w:cs="Consolas"/>
+          <w:color w:val="000000"/>
+        </w:rPr>
+        <w:t>, 4</w:t>
+      </w:r>
+      <w:r>
+        <w:rPr>
+          <w:rFonts w:ascii="Consolas" w:eastAsia="Consolas" w:hAnsi="Consolas" w:cs="Consolas"/>
+          <w:color w:val="000000"/>
+        </w:rPr>
+        <w:t>.44</w:t>
+      </w:r>
+      <w:r>
+        <w:rPr>
+          <w:rFonts w:ascii="Consolas" w:eastAsia="Consolas" w:hAnsi="Consolas" w:cs="Consolas"/>
+          <w:color w:val="000000"/>
+        </w:rPr>
+        <w:t xml:space="preserve">} }, </w:t>
       </w:r>
     </w:p>
     <w:p>
@@ -32784,46 +32624,35 @@
           <w:rFonts w:ascii="Consolas" w:eastAsia="Consolas" w:hAnsi="Consolas" w:cs="Consolas"/>
           <w:color w:val="000000"/>
         </w:rPr>
-        <w:t xml:space="preserve">-1, 0}, {0, 1}  }, </w:t>
-      </w:r>
-    </w:p>
-    <w:p>
-      <w:pPr>
-        <w:widowControl w:val="0"/>
-        <w:shd w:val="clear" w:color="auto" w:fill="D9D9D9"/>
-        <w:spacing w:after="0" w:line="240" w:lineRule="auto"/>
-        <w:rPr>
-          <w:rFonts w:ascii="Consolas" w:eastAsia="Consolas" w:hAnsi="Consolas" w:cs="Consolas"/>
-          <w:color w:val="000000"/>
-        </w:rPr>
-      </w:pPr>
-      <w:r>
-        <w:rPr>
-          <w:rFonts w:ascii="Consolas" w:eastAsia="Consolas" w:hAnsi="Consolas" w:cs="Consolas"/>
-        </w:rPr>
-        <w:t xml:space="preserve">                    </w:t>
-      </w:r>
-      <w:r>
-        <w:rPr>
-          <w:rFonts w:ascii="Consolas" w:eastAsia="Consolas" w:hAnsi="Consolas" w:cs="Consolas"/>
-        </w:rPr>
-        <w:t xml:space="preserve">        </w:t>
-      </w:r>
-      <w:proofErr w:type="gramStart"/>
-      <w:r>
-        <w:rPr>
-          <w:rFonts w:ascii="Consolas" w:eastAsia="Consolas" w:hAnsi="Consolas" w:cs="Consolas"/>
-          <w:color w:val="000000"/>
-        </w:rPr>
-        <w:t>{ {</w:t>
-      </w:r>
-      <w:proofErr w:type="gramEnd"/>
-      <w:r>
-        <w:rPr>
-          <w:rFonts w:ascii="Consolas" w:eastAsia="Consolas" w:hAnsi="Consolas" w:cs="Consolas"/>
-          <w:color w:val="000000"/>
-        </w:rPr>
-        <w:t xml:space="preserve">1, 0},  {5, 0}  } </w:t>
+        <w:t>-1</w:t>
+      </w:r>
+      <w:r>
+        <w:rPr>
+          <w:rFonts w:ascii="Consolas" w:eastAsia="Consolas" w:hAnsi="Consolas" w:cs="Consolas"/>
+          <w:color w:val="000000"/>
+        </w:rPr>
+        <w:t>.51</w:t>
+      </w:r>
+      <w:r>
+        <w:rPr>
+          <w:rFonts w:ascii="Consolas" w:eastAsia="Consolas" w:hAnsi="Consolas" w:cs="Consolas"/>
+          <w:color w:val="000000"/>
+        </w:rPr>
+        <w:t>, 0</w:t>
+      </w:r>
+      <w:r>
+        <w:rPr>
+          <w:rFonts w:ascii="Consolas" w:eastAsia="Consolas" w:hAnsi="Consolas" w:cs="Consolas"/>
+          <w:color w:val="000000"/>
+        </w:rPr>
+        <w:t>.25}, {0.0, 1.1}  }</w:t>
+      </w:r>
+      <w:r>
+        <w:rPr>
+          <w:rFonts w:ascii="Consolas" w:eastAsia="Consolas" w:hAnsi="Consolas" w:cs="Consolas"/>
+          <w:color w:val="000000"/>
+        </w:rPr>
+        <w:t xml:space="preserve"> </w:t>
       </w:r>
     </w:p>
     <w:p>
@@ -33063,7 +32892,6 @@
         <w:rPr>
           <w:rFonts w:ascii="Consolas" w:hAnsi="Consolas" w:cs="Consolas"/>
           <w:color w:val="000000"/>
-          <w:lang w:val="ru-RU"/>
         </w:rPr>
       </w:pPr>
       <w:r>
@@ -33073,21 +32901,39 @@
         </w:rPr>
         <w:t xml:space="preserve">         </w:t>
       </w:r>
+      <w:proofErr w:type="spellStart"/>
+      <w:proofErr w:type="gramStart"/>
       <w:r>
         <w:rPr>
           <w:rFonts w:ascii="Consolas" w:hAnsi="Consolas" w:cs="Consolas"/>
           <w:color w:val="2B91AF"/>
-          <w:lang w:val="ru-RU"/>
         </w:rPr>
         <w:t>stringstream</w:t>
       </w:r>
-      <w:r>
-        <w:rPr>
-          <w:rFonts w:ascii="Consolas" w:hAnsi="Consolas" w:cs="Consolas"/>
-          <w:color w:val="000000"/>
-          <w:lang w:val="ru-RU"/>
-        </w:rPr>
-        <w:t xml:space="preserve"> ss;</w:t>
+      <w:proofErr w:type="spellEnd"/>
+      <w:proofErr w:type="gramEnd"/>
+      <w:r>
+        <w:rPr>
+          <w:rFonts w:ascii="Consolas" w:hAnsi="Consolas" w:cs="Consolas"/>
+          <w:color w:val="000000"/>
+        </w:rPr>
+        <w:t xml:space="preserve"> </w:t>
+      </w:r>
+      <w:proofErr w:type="spellStart"/>
+      <w:r>
+        <w:rPr>
+          <w:rFonts w:ascii="Consolas" w:hAnsi="Consolas" w:cs="Consolas"/>
+          <w:color w:val="000000"/>
+        </w:rPr>
+        <w:t>ss</w:t>
+      </w:r>
+      <w:proofErr w:type="spellEnd"/>
+      <w:r>
+        <w:rPr>
+          <w:rFonts w:ascii="Consolas" w:hAnsi="Consolas" w:cs="Consolas"/>
+          <w:color w:val="000000"/>
+        </w:rPr>
+        <w:t>;</w:t>
       </w:r>
     </w:p>
     <w:p>
@@ -33107,23 +32953,31 @@
         <w:rPr>
           <w:rFonts w:ascii="Consolas" w:hAnsi="Consolas" w:cs="Consolas"/>
           <w:color w:val="000000"/>
-          <w:lang w:val="ru-RU"/>
         </w:rPr>
         <w:t xml:space="preserve">         </w:t>
       </w:r>
-      <w:r>
-        <w:rPr>
-          <w:rFonts w:ascii="Consolas" w:hAnsi="Consolas" w:cs="Consolas"/>
-          <w:color w:val="000000"/>
-          <w:lang w:val="ru-RU"/>
-        </w:rPr>
-        <w:t xml:space="preserve">ss </w:t>
+      <w:proofErr w:type="spellStart"/>
+      <w:proofErr w:type="gramStart"/>
+      <w:r>
+        <w:rPr>
+          <w:rFonts w:ascii="Consolas" w:hAnsi="Consolas" w:cs="Consolas"/>
+          <w:color w:val="000000"/>
+        </w:rPr>
+        <w:t>ss</w:t>
+      </w:r>
+      <w:proofErr w:type="spellEnd"/>
+      <w:proofErr w:type="gramEnd"/>
+      <w:r>
+        <w:rPr>
+          <w:rFonts w:ascii="Consolas" w:hAnsi="Consolas" w:cs="Consolas"/>
+          <w:color w:val="000000"/>
+        </w:rPr>
+        <w:t xml:space="preserve"> </w:t>
       </w:r>
       <w:r>
         <w:rPr>
           <w:rFonts w:ascii="Consolas" w:hAnsi="Consolas" w:cs="Consolas"/>
           <w:color w:val="008080"/>
-          <w:lang w:val="ru-RU"/>
         </w:rPr>
         <w:t>&lt;&lt;</w:t>
       </w:r>
@@ -33131,7 +32985,6 @@
         <w:rPr>
           <w:rFonts w:ascii="Consolas" w:hAnsi="Consolas" w:cs="Consolas"/>
           <w:color w:val="A31515"/>
-          <w:lang w:val="ru-RU"/>
         </w:rPr>
         <w:t>""</w:t>
       </w:r>
@@ -33139,7 +32992,6 @@
         <w:rPr>
           <w:rFonts w:ascii="Consolas" w:hAnsi="Consolas" w:cs="Consolas"/>
           <w:color w:val="000000"/>
-          <w:lang w:val="ru-RU"/>
         </w:rPr>
         <w:t>;</w:t>
       </w:r>
@@ -33147,7 +32999,6 @@
         <w:rPr>
           <w:rFonts w:ascii="Consolas" w:hAnsi="Consolas" w:cs="Consolas"/>
           <w:color w:val="000000"/>
-          <w:lang w:val="ru-RU"/>
         </w:rPr>
         <w:t xml:space="preserve">               </w:t>
       </w:r>
@@ -35352,6 +35203,7 @@
           <w:rFonts w:ascii="Consolas" w:hAnsi="Consolas" w:cs="Consolas"/>
           <w:color w:val="000000"/>
         </w:rPr>
+        <w:lastRenderedPageBreak/>
         <w:t xml:space="preserve">    </w:t>
       </w:r>
       <w:r>
@@ -37440,8 +37292,6 @@
           <w:szCs w:val="28"/>
         </w:rPr>
       </w:pPr>
-      <w:bookmarkStart w:id="0" w:name="_GoBack"/>
-      <w:bookmarkEnd w:id="0"/>
     </w:p>
     <w:p>
       <w:pPr>
@@ -38762,7 +38612,7 @@
           <w:rPr>
             <w:noProof/>
           </w:rPr>
-          <w:t>2</w:t>
+          <w:t>8</w:t>
         </w:r>
         <w:r>
           <w:rPr>
